--- a/assets/documentos/semana6/G7 PROYECTO SEMANA 6.docx
+++ b/assets/documentos/semana6/G7 PROYECTO SEMANA 6.docx
@@ -27,12 +27,12 @@
             <wp:extent cx="5367338" cy="1355208"/>
             <wp:effectExtent b="0" l="0" r="0" t="0"/>
             <wp:wrapNone/>
-            <wp:docPr id="13" name="image1.png"/>
+            <wp:docPr id="13" name="image2.png"/>
             <a:graphic>
               <a:graphicData uri="http://schemas.openxmlformats.org/drawingml/2006/picture">
                 <pic:pic>
                   <pic:nvPicPr>
-                    <pic:cNvPr id="0" name="image1.png"/>
+                    <pic:cNvPr id="0" name="image2.png"/>
                     <pic:cNvPicPr preferRelativeResize="0"/>
                   </pic:nvPicPr>
                   <pic:blipFill>
@@ -621,8 +621,17 @@
             </w:tabs>
             <w:spacing w:before="60" w:line="240" w:lineRule="auto"/>
             <w:rPr>
-              <w:rFonts w:ascii="Times New Roman" w:cs="Times New Roman" w:eastAsia="Times New Roman" w:hAnsi="Times New Roman"/>
+              <w:rFonts w:ascii="Arial" w:cs="Arial" w:eastAsia="Arial" w:hAnsi="Arial"/>
               <w:b w:val="1"/>
+              <w:i w:val="0"/>
+              <w:smallCaps w:val="0"/>
+              <w:strike w:val="0"/>
+              <w:color w:val="000000"/>
+              <w:sz w:val="22"/>
+              <w:szCs w:val="22"/>
+              <w:u w:val="none"/>
+              <w:shd w:fill="auto" w:val="clear"/>
+              <w:vertAlign w:val="baseline"/>
             </w:rPr>
           </w:pPr>
           <w:r>
@@ -635,8 +644,15 @@
               <w:rPr>
                 <w:rFonts w:ascii="Times New Roman" w:cs="Times New Roman" w:eastAsia="Times New Roman" w:hAnsi="Times New Roman"/>
                 <w:b w:val="1"/>
+                <w:i w:val="0"/>
+                <w:smallCaps w:val="0"/>
+                <w:strike w:val="0"/>
+                <w:color w:val="000000"/>
                 <w:sz w:val="24"/>
                 <w:szCs w:val="24"/>
+                <w:u w:val="none"/>
+                <w:shd w:fill="auto" w:val="clear"/>
+                <w:vertAlign w:val="baseline"/>
                 <w:rtl w:val="0"/>
               </w:rPr>
               <w:t xml:space="preserve">INTRODUCCIÓN</w:t>
@@ -658,8 +674,17 @@
             </w:tabs>
             <w:spacing w:before="60" w:line="240" w:lineRule="auto"/>
             <w:rPr>
-              <w:rFonts w:ascii="Times New Roman" w:cs="Times New Roman" w:eastAsia="Times New Roman" w:hAnsi="Times New Roman"/>
+              <w:rFonts w:ascii="Arial" w:cs="Arial" w:eastAsia="Arial" w:hAnsi="Arial"/>
               <w:b w:val="1"/>
+              <w:i w:val="0"/>
+              <w:smallCaps w:val="0"/>
+              <w:strike w:val="0"/>
+              <w:color w:val="000000"/>
+              <w:sz w:val="22"/>
+              <w:szCs w:val="22"/>
+              <w:u w:val="none"/>
+              <w:shd w:fill="auto" w:val="clear"/>
+              <w:vertAlign w:val="baseline"/>
             </w:rPr>
           </w:pPr>
           <w:hyperlink w:anchor="_jx25928zbwoh">
@@ -667,8 +692,15 @@
               <w:rPr>
                 <w:rFonts w:ascii="Times New Roman" w:cs="Times New Roman" w:eastAsia="Times New Roman" w:hAnsi="Times New Roman"/>
                 <w:b w:val="1"/>
+                <w:i w:val="0"/>
+                <w:smallCaps w:val="0"/>
+                <w:strike w:val="0"/>
+                <w:color w:val="000000"/>
                 <w:sz w:val="24"/>
                 <w:szCs w:val="24"/>
+                <w:u w:val="none"/>
+                <w:shd w:fill="auto" w:val="clear"/>
+                <w:vertAlign w:val="baseline"/>
                 <w:rtl w:val="0"/>
               </w:rPr>
               <w:t xml:space="preserve">CAPÍTULO I: VISIÓN DEL PROYECTO</w:t>
@@ -691,7 +723,17 @@
             <w:spacing w:before="60" w:line="240" w:lineRule="auto"/>
             <w:ind w:left="360" w:firstLine="0"/>
             <w:rPr>
-              <w:rFonts w:ascii="Times New Roman" w:cs="Times New Roman" w:eastAsia="Times New Roman" w:hAnsi="Times New Roman"/>
+              <w:rFonts w:ascii="Arial" w:cs="Arial" w:eastAsia="Arial" w:hAnsi="Arial"/>
+              <w:b w:val="0"/>
+              <w:i w:val="0"/>
+              <w:smallCaps w:val="0"/>
+              <w:strike w:val="0"/>
+              <w:color w:val="000000"/>
+              <w:sz w:val="22"/>
+              <w:szCs w:val="22"/>
+              <w:u w:val="none"/>
+              <w:shd w:fill="auto" w:val="clear"/>
+              <w:vertAlign w:val="baseline"/>
             </w:rPr>
           </w:pPr>
           <w:hyperlink w:anchor="_io4tkvymj1qx">
@@ -699,8 +741,15 @@
               <w:rPr>
                 <w:rFonts w:ascii="Times New Roman" w:cs="Times New Roman" w:eastAsia="Times New Roman" w:hAnsi="Times New Roman"/>
                 <w:b w:val="1"/>
+                <w:i w:val="0"/>
+                <w:smallCaps w:val="0"/>
+                <w:strike w:val="0"/>
+                <w:color w:val="000000"/>
                 <w:sz w:val="24"/>
                 <w:szCs w:val="24"/>
+                <w:u w:val="none"/>
+                <w:shd w:fill="auto" w:val="clear"/>
+                <w:vertAlign w:val="baseline"/>
                 <w:rtl w:val="0"/>
               </w:rPr>
               <w:t xml:space="preserve">1.1 Antecedentes del Problema</w:t>
@@ -723,15 +772,33 @@
             <w:spacing w:before="60" w:line="240" w:lineRule="auto"/>
             <w:ind w:left="720" w:firstLine="0"/>
             <w:rPr>
-              <w:rFonts w:ascii="Times New Roman" w:cs="Times New Roman" w:eastAsia="Times New Roman" w:hAnsi="Times New Roman"/>
+              <w:rFonts w:ascii="Arial" w:cs="Arial" w:eastAsia="Arial" w:hAnsi="Arial"/>
+              <w:b w:val="0"/>
+              <w:i w:val="0"/>
+              <w:smallCaps w:val="0"/>
+              <w:strike w:val="0"/>
+              <w:color w:val="000000"/>
+              <w:sz w:val="22"/>
+              <w:szCs w:val="22"/>
+              <w:u w:val="none"/>
+              <w:shd w:fill="auto" w:val="clear"/>
+              <w:vertAlign w:val="baseline"/>
             </w:rPr>
           </w:pPr>
           <w:hyperlink w:anchor="_exgek6wpimui">
             <w:r>
               <w:rPr>
                 <w:rFonts w:ascii="Times New Roman" w:cs="Times New Roman" w:eastAsia="Times New Roman" w:hAnsi="Times New Roman"/>
+                <w:b w:val="0"/>
+                <w:i w:val="0"/>
+                <w:smallCaps w:val="0"/>
+                <w:strike w:val="0"/>
+                <w:color w:val="000000"/>
                 <w:sz w:val="24"/>
                 <w:szCs w:val="24"/>
+                <w:u w:val="none"/>
+                <w:shd w:fill="auto" w:val="clear"/>
+                <w:vertAlign w:val="baseline"/>
                 <w:rtl w:val="0"/>
               </w:rPr>
               <w:t xml:space="preserve">1.1.1 El Negocio</w:t>
@@ -754,15 +821,33 @@
             <w:spacing w:before="60" w:line="240" w:lineRule="auto"/>
             <w:ind w:left="720" w:firstLine="0"/>
             <w:rPr>
-              <w:rFonts w:ascii="Times New Roman" w:cs="Times New Roman" w:eastAsia="Times New Roman" w:hAnsi="Times New Roman"/>
+              <w:rFonts w:ascii="Arial" w:cs="Arial" w:eastAsia="Arial" w:hAnsi="Arial"/>
+              <w:b w:val="0"/>
+              <w:i w:val="0"/>
+              <w:smallCaps w:val="0"/>
+              <w:strike w:val="0"/>
+              <w:color w:val="000000"/>
+              <w:sz w:val="22"/>
+              <w:szCs w:val="22"/>
+              <w:u w:val="none"/>
+              <w:shd w:fill="auto" w:val="clear"/>
+              <w:vertAlign w:val="baseline"/>
             </w:rPr>
           </w:pPr>
           <w:hyperlink w:anchor="_ek54qm30kz0d">
             <w:r>
               <w:rPr>
                 <w:rFonts w:ascii="Times New Roman" w:cs="Times New Roman" w:eastAsia="Times New Roman" w:hAnsi="Times New Roman"/>
+                <w:b w:val="0"/>
+                <w:i w:val="0"/>
+                <w:smallCaps w:val="0"/>
+                <w:strike w:val="0"/>
+                <w:color w:val="000000"/>
                 <w:sz w:val="24"/>
                 <w:szCs w:val="24"/>
+                <w:u w:val="none"/>
+                <w:shd w:fill="auto" w:val="clear"/>
+                <w:vertAlign w:val="baseline"/>
                 <w:rtl w:val="0"/>
               </w:rPr>
               <w:t xml:space="preserve">1.1.3 Organigrama</w:t>
@@ -785,7 +870,17 @@
             <w:spacing w:before="60" w:line="240" w:lineRule="auto"/>
             <w:ind w:left="360" w:firstLine="0"/>
             <w:rPr>
-              <w:rFonts w:ascii="Times New Roman" w:cs="Times New Roman" w:eastAsia="Times New Roman" w:hAnsi="Times New Roman"/>
+              <w:rFonts w:ascii="Arial" w:cs="Arial" w:eastAsia="Arial" w:hAnsi="Arial"/>
+              <w:b w:val="0"/>
+              <w:i w:val="0"/>
+              <w:smallCaps w:val="0"/>
+              <w:strike w:val="0"/>
+              <w:color w:val="000000"/>
+              <w:sz w:val="22"/>
+              <w:szCs w:val="22"/>
+              <w:u w:val="none"/>
+              <w:shd w:fill="auto" w:val="clear"/>
+              <w:vertAlign w:val="baseline"/>
             </w:rPr>
           </w:pPr>
           <w:hyperlink w:anchor="_5sewunie90si">
@@ -793,8 +888,15 @@
               <w:rPr>
                 <w:rFonts w:ascii="Times New Roman" w:cs="Times New Roman" w:eastAsia="Times New Roman" w:hAnsi="Times New Roman"/>
                 <w:b w:val="1"/>
+                <w:i w:val="0"/>
+                <w:smallCaps w:val="0"/>
+                <w:strike w:val="0"/>
+                <w:color w:val="000000"/>
                 <w:sz w:val="24"/>
                 <w:szCs w:val="24"/>
+                <w:u w:val="none"/>
+                <w:shd w:fill="auto" w:val="clear"/>
+                <w:vertAlign w:val="baseline"/>
                 <w:rtl w:val="0"/>
               </w:rPr>
               <w:t xml:space="preserve">1.2 Formulación del Problema</w:t>
@@ -817,15 +919,33 @@
             <w:spacing w:before="60" w:line="240" w:lineRule="auto"/>
             <w:ind w:left="720" w:firstLine="0"/>
             <w:rPr>
-              <w:rFonts w:ascii="Times New Roman" w:cs="Times New Roman" w:eastAsia="Times New Roman" w:hAnsi="Times New Roman"/>
+              <w:rFonts w:ascii="Arial" w:cs="Arial" w:eastAsia="Arial" w:hAnsi="Arial"/>
+              <w:b w:val="0"/>
+              <w:i w:val="0"/>
+              <w:smallCaps w:val="0"/>
+              <w:strike w:val="0"/>
+              <w:color w:val="000000"/>
+              <w:sz w:val="22"/>
+              <w:szCs w:val="22"/>
+              <w:u w:val="none"/>
+              <w:shd w:fill="auto" w:val="clear"/>
+              <w:vertAlign w:val="baseline"/>
             </w:rPr>
           </w:pPr>
           <w:hyperlink w:anchor="_jqp7cgy7t8sv">
             <w:r>
               <w:rPr>
                 <w:rFonts w:ascii="Times New Roman" w:cs="Times New Roman" w:eastAsia="Times New Roman" w:hAnsi="Times New Roman"/>
+                <w:b w:val="0"/>
+                <w:i w:val="0"/>
+                <w:smallCaps w:val="0"/>
+                <w:strike w:val="0"/>
+                <w:color w:val="000000"/>
                 <w:sz w:val="24"/>
                 <w:szCs w:val="24"/>
+                <w:u w:val="none"/>
+                <w:shd w:fill="auto" w:val="clear"/>
+                <w:vertAlign w:val="baseline"/>
                 <w:rtl w:val="0"/>
               </w:rPr>
               <w:t xml:space="preserve">1.2.1 Realidad Problemática</w:t>
@@ -848,15 +968,33 @@
             <w:spacing w:before="60" w:line="240" w:lineRule="auto"/>
             <w:ind w:left="720" w:firstLine="0"/>
             <w:rPr>
-              <w:rFonts w:ascii="Times New Roman" w:cs="Times New Roman" w:eastAsia="Times New Roman" w:hAnsi="Times New Roman"/>
+              <w:rFonts w:ascii="Arial" w:cs="Arial" w:eastAsia="Arial" w:hAnsi="Arial"/>
+              <w:b w:val="0"/>
+              <w:i w:val="0"/>
+              <w:smallCaps w:val="0"/>
+              <w:strike w:val="0"/>
+              <w:color w:val="000000"/>
+              <w:sz w:val="22"/>
+              <w:szCs w:val="22"/>
+              <w:u w:val="none"/>
+              <w:shd w:fill="auto" w:val="clear"/>
+              <w:vertAlign w:val="baseline"/>
             </w:rPr>
           </w:pPr>
           <w:hyperlink w:anchor="_jugu5amzycrs">
             <w:r>
               <w:rPr>
                 <w:rFonts w:ascii="Times New Roman" w:cs="Times New Roman" w:eastAsia="Times New Roman" w:hAnsi="Times New Roman"/>
+                <w:b w:val="0"/>
+                <w:i w:val="0"/>
+                <w:smallCaps w:val="0"/>
+                <w:strike w:val="0"/>
+                <w:color w:val="000000"/>
                 <w:sz w:val="24"/>
                 <w:szCs w:val="24"/>
+                <w:u w:val="none"/>
+                <w:shd w:fill="auto" w:val="clear"/>
+                <w:vertAlign w:val="baseline"/>
                 <w:rtl w:val="0"/>
               </w:rPr>
               <w:t xml:space="preserve">1.2.2 Descripción del Problema</w:t>
@@ -879,15 +1017,33 @@
             <w:spacing w:before="60" w:line="240" w:lineRule="auto"/>
             <w:ind w:left="1080" w:firstLine="0"/>
             <w:rPr>
-              <w:rFonts w:ascii="Times New Roman" w:cs="Times New Roman" w:eastAsia="Times New Roman" w:hAnsi="Times New Roman"/>
+              <w:rFonts w:ascii="Arial" w:cs="Arial" w:eastAsia="Arial" w:hAnsi="Arial"/>
+              <w:b w:val="0"/>
+              <w:i w:val="0"/>
+              <w:smallCaps w:val="0"/>
+              <w:strike w:val="0"/>
+              <w:color w:val="000000"/>
+              <w:sz w:val="22"/>
+              <w:szCs w:val="22"/>
+              <w:u w:val="none"/>
+              <w:shd w:fill="auto" w:val="clear"/>
+              <w:vertAlign w:val="baseline"/>
             </w:rPr>
           </w:pPr>
           <w:hyperlink w:anchor="_hqwmvz3g3sc2">
             <w:r>
               <w:rPr>
                 <w:rFonts w:ascii="Times New Roman" w:cs="Times New Roman" w:eastAsia="Times New Roman" w:hAnsi="Times New Roman"/>
+                <w:b w:val="0"/>
+                <w:i w:val="0"/>
+                <w:smallCaps w:val="0"/>
+                <w:strike w:val="0"/>
+                <w:color w:val="000000"/>
                 <w:sz w:val="24"/>
                 <w:szCs w:val="24"/>
+                <w:u w:val="none"/>
+                <w:shd w:fill="auto" w:val="clear"/>
+                <w:vertAlign w:val="baseline"/>
                 <w:rtl w:val="0"/>
               </w:rPr>
               <w:t xml:space="preserve">1.2.2.1 Problema Principal</w:t>
@@ -910,15 +1066,33 @@
             <w:spacing w:before="60" w:line="240" w:lineRule="auto"/>
             <w:ind w:left="1080" w:firstLine="0"/>
             <w:rPr>
-              <w:rFonts w:ascii="Times New Roman" w:cs="Times New Roman" w:eastAsia="Times New Roman" w:hAnsi="Times New Roman"/>
+              <w:rFonts w:ascii="Arial" w:cs="Arial" w:eastAsia="Arial" w:hAnsi="Arial"/>
+              <w:b w:val="0"/>
+              <w:i w:val="0"/>
+              <w:smallCaps w:val="0"/>
+              <w:strike w:val="0"/>
+              <w:color w:val="000000"/>
+              <w:sz w:val="22"/>
+              <w:szCs w:val="22"/>
+              <w:u w:val="none"/>
+              <w:shd w:fill="auto" w:val="clear"/>
+              <w:vertAlign w:val="baseline"/>
             </w:rPr>
           </w:pPr>
           <w:hyperlink w:anchor="_vc8fznjpfb3e">
             <w:r>
               <w:rPr>
                 <w:rFonts w:ascii="Times New Roman" w:cs="Times New Roman" w:eastAsia="Times New Roman" w:hAnsi="Times New Roman"/>
+                <w:b w:val="0"/>
+                <w:i w:val="0"/>
+                <w:smallCaps w:val="0"/>
+                <w:strike w:val="0"/>
+                <w:color w:val="000000"/>
                 <w:sz w:val="24"/>
                 <w:szCs w:val="24"/>
+                <w:u w:val="none"/>
+                <w:shd w:fill="auto" w:val="clear"/>
+                <w:vertAlign w:val="baseline"/>
                 <w:rtl w:val="0"/>
               </w:rPr>
               <w:t xml:space="preserve">1.2.2.2 Problema Secundario</w:t>
@@ -941,7 +1115,17 @@
             <w:spacing w:before="60" w:line="240" w:lineRule="auto"/>
             <w:ind w:left="360" w:firstLine="0"/>
             <w:rPr>
-              <w:rFonts w:ascii="Times New Roman" w:cs="Times New Roman" w:eastAsia="Times New Roman" w:hAnsi="Times New Roman"/>
+              <w:rFonts w:ascii="Arial" w:cs="Arial" w:eastAsia="Arial" w:hAnsi="Arial"/>
+              <w:b w:val="0"/>
+              <w:i w:val="0"/>
+              <w:smallCaps w:val="0"/>
+              <w:strike w:val="0"/>
+              <w:color w:val="000000"/>
+              <w:sz w:val="22"/>
+              <w:szCs w:val="22"/>
+              <w:u w:val="none"/>
+              <w:shd w:fill="auto" w:val="clear"/>
+              <w:vertAlign w:val="baseline"/>
             </w:rPr>
           </w:pPr>
           <w:hyperlink w:anchor="_qm8iemaz5r3m">
@@ -949,8 +1133,15 @@
               <w:rPr>
                 <w:rFonts w:ascii="Times New Roman" w:cs="Times New Roman" w:eastAsia="Times New Roman" w:hAnsi="Times New Roman"/>
                 <w:b w:val="1"/>
+                <w:i w:val="0"/>
+                <w:smallCaps w:val="0"/>
+                <w:strike w:val="0"/>
+                <w:color w:val="000000"/>
                 <w:sz w:val="24"/>
                 <w:szCs w:val="24"/>
+                <w:u w:val="none"/>
+                <w:shd w:fill="auto" w:val="clear"/>
+                <w:vertAlign w:val="baseline"/>
                 <w:rtl w:val="0"/>
               </w:rPr>
               <w:t xml:space="preserve">1.3 Objetivos del Proyecto</w:t>
@@ -973,15 +1164,33 @@
             <w:spacing w:before="60" w:line="240" w:lineRule="auto"/>
             <w:ind w:left="720" w:firstLine="0"/>
             <w:rPr>
-              <w:rFonts w:ascii="Times New Roman" w:cs="Times New Roman" w:eastAsia="Times New Roman" w:hAnsi="Times New Roman"/>
+              <w:rFonts w:ascii="Arial" w:cs="Arial" w:eastAsia="Arial" w:hAnsi="Arial"/>
+              <w:b w:val="0"/>
+              <w:i w:val="0"/>
+              <w:smallCaps w:val="0"/>
+              <w:strike w:val="0"/>
+              <w:color w:val="000000"/>
+              <w:sz w:val="22"/>
+              <w:szCs w:val="22"/>
+              <w:u w:val="none"/>
+              <w:shd w:fill="auto" w:val="clear"/>
+              <w:vertAlign w:val="baseline"/>
             </w:rPr>
           </w:pPr>
           <w:hyperlink w:anchor="_eeqc8s7q9jtj">
             <w:r>
               <w:rPr>
                 <w:rFonts w:ascii="Times New Roman" w:cs="Times New Roman" w:eastAsia="Times New Roman" w:hAnsi="Times New Roman"/>
+                <w:b w:val="0"/>
+                <w:i w:val="0"/>
+                <w:smallCaps w:val="0"/>
+                <w:strike w:val="0"/>
+                <w:color w:val="000000"/>
                 <w:sz w:val="24"/>
                 <w:szCs w:val="24"/>
+                <w:u w:val="none"/>
+                <w:shd w:fill="auto" w:val="clear"/>
+                <w:vertAlign w:val="baseline"/>
                 <w:rtl w:val="0"/>
               </w:rPr>
               <w:t xml:space="preserve">1.3.1 Marco Lógico</w:t>
@@ -1004,15 +1213,33 @@
             <w:spacing w:before="60" w:line="240" w:lineRule="auto"/>
             <w:ind w:left="1080" w:firstLine="0"/>
             <w:rPr>
-              <w:rFonts w:ascii="Times New Roman" w:cs="Times New Roman" w:eastAsia="Times New Roman" w:hAnsi="Times New Roman"/>
+              <w:rFonts w:ascii="Arial" w:cs="Arial" w:eastAsia="Arial" w:hAnsi="Arial"/>
+              <w:b w:val="0"/>
+              <w:i w:val="0"/>
+              <w:smallCaps w:val="0"/>
+              <w:strike w:val="0"/>
+              <w:color w:val="000000"/>
+              <w:sz w:val="22"/>
+              <w:szCs w:val="22"/>
+              <w:u w:val="none"/>
+              <w:shd w:fill="auto" w:val="clear"/>
+              <w:vertAlign w:val="baseline"/>
             </w:rPr>
           </w:pPr>
           <w:hyperlink w:anchor="_4p2468z5gohf">
             <w:r>
               <w:rPr>
                 <w:rFonts w:ascii="Times New Roman" w:cs="Times New Roman" w:eastAsia="Times New Roman" w:hAnsi="Times New Roman"/>
+                <w:b w:val="0"/>
+                <w:i w:val="0"/>
+                <w:smallCaps w:val="0"/>
+                <w:strike w:val="0"/>
+                <w:color w:val="000000"/>
                 <w:sz w:val="24"/>
                 <w:szCs w:val="24"/>
+                <w:u w:val="none"/>
+                <w:shd w:fill="auto" w:val="clear"/>
+                <w:vertAlign w:val="baseline"/>
                 <w:rtl w:val="0"/>
               </w:rPr>
               <w:t xml:space="preserve">1.3.1.1 Árbol del Problemas:</w:t>
@@ -1035,15 +1262,33 @@
             <w:spacing w:before="60" w:line="240" w:lineRule="auto"/>
             <w:ind w:left="1080" w:firstLine="0"/>
             <w:rPr>
-              <w:rFonts w:ascii="Times New Roman" w:cs="Times New Roman" w:eastAsia="Times New Roman" w:hAnsi="Times New Roman"/>
+              <w:rFonts w:ascii="Arial" w:cs="Arial" w:eastAsia="Arial" w:hAnsi="Arial"/>
+              <w:b w:val="0"/>
+              <w:i w:val="0"/>
+              <w:smallCaps w:val="0"/>
+              <w:strike w:val="0"/>
+              <w:color w:val="000000"/>
+              <w:sz w:val="22"/>
+              <w:szCs w:val="22"/>
+              <w:u w:val="none"/>
+              <w:shd w:fill="auto" w:val="clear"/>
+              <w:vertAlign w:val="baseline"/>
             </w:rPr>
           </w:pPr>
           <w:hyperlink w:anchor="_aujrou22e64f">
             <w:r>
               <w:rPr>
                 <w:rFonts w:ascii="Times New Roman" w:cs="Times New Roman" w:eastAsia="Times New Roman" w:hAnsi="Times New Roman"/>
+                <w:b w:val="0"/>
+                <w:i w:val="0"/>
+                <w:smallCaps w:val="0"/>
+                <w:strike w:val="0"/>
+                <w:color w:val="000000"/>
                 <w:sz w:val="24"/>
                 <w:szCs w:val="24"/>
+                <w:u w:val="none"/>
+                <w:shd w:fill="auto" w:val="clear"/>
+                <w:vertAlign w:val="baseline"/>
                 <w:rtl w:val="0"/>
               </w:rPr>
               <w:t xml:space="preserve">1.3.1.2 Árbol de Objetivos:</w:t>
@@ -1066,15 +1311,33 @@
             <w:spacing w:before="60" w:line="240" w:lineRule="auto"/>
             <w:ind w:left="720" w:firstLine="0"/>
             <w:rPr>
-              <w:rFonts w:ascii="Times New Roman" w:cs="Times New Roman" w:eastAsia="Times New Roman" w:hAnsi="Times New Roman"/>
+              <w:rFonts w:ascii="Arial" w:cs="Arial" w:eastAsia="Arial" w:hAnsi="Arial"/>
+              <w:b w:val="0"/>
+              <w:i w:val="0"/>
+              <w:smallCaps w:val="0"/>
+              <w:strike w:val="0"/>
+              <w:color w:val="000000"/>
+              <w:sz w:val="22"/>
+              <w:szCs w:val="22"/>
+              <w:u w:val="none"/>
+              <w:shd w:fill="auto" w:val="clear"/>
+              <w:vertAlign w:val="baseline"/>
             </w:rPr>
           </w:pPr>
           <w:hyperlink w:anchor="_nr6tieic31h1">
             <w:r>
               <w:rPr>
                 <w:rFonts w:ascii="Times New Roman" w:cs="Times New Roman" w:eastAsia="Times New Roman" w:hAnsi="Times New Roman"/>
+                <w:b w:val="0"/>
+                <w:i w:val="0"/>
+                <w:smallCaps w:val="0"/>
+                <w:strike w:val="0"/>
+                <w:color w:val="000000"/>
                 <w:sz w:val="24"/>
                 <w:szCs w:val="24"/>
+                <w:u w:val="none"/>
+                <w:shd w:fill="auto" w:val="clear"/>
+                <w:vertAlign w:val="baseline"/>
                 <w:rtl w:val="0"/>
               </w:rPr>
               <w:t xml:space="preserve">1.3.2 Objetivo General</w:t>
@@ -1097,15 +1360,33 @@
             <w:spacing w:before="60" w:line="240" w:lineRule="auto"/>
             <w:ind w:left="720" w:firstLine="0"/>
             <w:rPr>
-              <w:rFonts w:ascii="Times New Roman" w:cs="Times New Roman" w:eastAsia="Times New Roman" w:hAnsi="Times New Roman"/>
+              <w:rFonts w:ascii="Arial" w:cs="Arial" w:eastAsia="Arial" w:hAnsi="Arial"/>
+              <w:b w:val="0"/>
+              <w:i w:val="0"/>
+              <w:smallCaps w:val="0"/>
+              <w:strike w:val="0"/>
+              <w:color w:val="000000"/>
+              <w:sz w:val="22"/>
+              <w:szCs w:val="22"/>
+              <w:u w:val="none"/>
+              <w:shd w:fill="auto" w:val="clear"/>
+              <w:vertAlign w:val="baseline"/>
             </w:rPr>
           </w:pPr>
           <w:hyperlink w:anchor="_rwvgtr6c8z20">
             <w:r>
               <w:rPr>
                 <w:rFonts w:ascii="Times New Roman" w:cs="Times New Roman" w:eastAsia="Times New Roman" w:hAnsi="Times New Roman"/>
+                <w:b w:val="0"/>
+                <w:i w:val="0"/>
+                <w:smallCaps w:val="0"/>
+                <w:strike w:val="0"/>
+                <w:color w:val="000000"/>
                 <w:sz w:val="24"/>
                 <w:szCs w:val="24"/>
+                <w:u w:val="none"/>
+                <w:shd w:fill="auto" w:val="clear"/>
+                <w:vertAlign w:val="baseline"/>
                 <w:rtl w:val="0"/>
               </w:rPr>
               <w:t xml:space="preserve">1.3.3 Objetivos Específicos</w:t>
@@ -1128,7 +1409,17 @@
             <w:spacing w:before="60" w:line="240" w:lineRule="auto"/>
             <w:ind w:left="360" w:firstLine="0"/>
             <w:rPr>
-              <w:rFonts w:ascii="Times New Roman" w:cs="Times New Roman" w:eastAsia="Times New Roman" w:hAnsi="Times New Roman"/>
+              <w:rFonts w:ascii="Arial" w:cs="Arial" w:eastAsia="Arial" w:hAnsi="Arial"/>
+              <w:b w:val="0"/>
+              <w:i w:val="0"/>
+              <w:smallCaps w:val="0"/>
+              <w:strike w:val="0"/>
+              <w:color w:val="000000"/>
+              <w:sz w:val="22"/>
+              <w:szCs w:val="22"/>
+              <w:u w:val="none"/>
+              <w:shd w:fill="auto" w:val="clear"/>
+              <w:vertAlign w:val="baseline"/>
             </w:rPr>
           </w:pPr>
           <w:hyperlink w:anchor="_k91e3j6uq10">
@@ -1136,8 +1427,15 @@
               <w:rPr>
                 <w:rFonts w:ascii="Times New Roman" w:cs="Times New Roman" w:eastAsia="Times New Roman" w:hAnsi="Times New Roman"/>
                 <w:b w:val="1"/>
+                <w:i w:val="0"/>
+                <w:smallCaps w:val="0"/>
+                <w:strike w:val="0"/>
+                <w:color w:val="000000"/>
                 <w:sz w:val="24"/>
                 <w:szCs w:val="24"/>
+                <w:u w:val="none"/>
+                <w:shd w:fill="auto" w:val="clear"/>
+                <w:vertAlign w:val="baseline"/>
                 <w:rtl w:val="0"/>
               </w:rPr>
               <w:t xml:space="preserve">1.4 Justificación del Proyecto</w:t>
@@ -1160,15 +1458,33 @@
             <w:spacing w:before="60" w:line="240" w:lineRule="auto"/>
             <w:ind w:left="720" w:firstLine="0"/>
             <w:rPr>
-              <w:rFonts w:ascii="Times New Roman" w:cs="Times New Roman" w:eastAsia="Times New Roman" w:hAnsi="Times New Roman"/>
+              <w:rFonts w:ascii="Arial" w:cs="Arial" w:eastAsia="Arial" w:hAnsi="Arial"/>
+              <w:b w:val="0"/>
+              <w:i w:val="0"/>
+              <w:smallCaps w:val="0"/>
+              <w:strike w:val="0"/>
+              <w:color w:val="000000"/>
+              <w:sz w:val="22"/>
+              <w:szCs w:val="22"/>
+              <w:u w:val="none"/>
+              <w:shd w:fill="auto" w:val="clear"/>
+              <w:vertAlign w:val="baseline"/>
             </w:rPr>
           </w:pPr>
           <w:hyperlink w:anchor="_8npfy6uvucqs">
             <w:r>
               <w:rPr>
                 <w:rFonts w:ascii="Times New Roman" w:cs="Times New Roman" w:eastAsia="Times New Roman" w:hAnsi="Times New Roman"/>
+                <w:b w:val="0"/>
+                <w:i w:val="0"/>
+                <w:smallCaps w:val="0"/>
+                <w:strike w:val="0"/>
+                <w:color w:val="000000"/>
                 <w:sz w:val="24"/>
                 <w:szCs w:val="24"/>
+                <w:u w:val="none"/>
+                <w:shd w:fill="auto" w:val="clear"/>
+                <w:vertAlign w:val="baseline"/>
                 <w:rtl w:val="0"/>
               </w:rPr>
               <w:t xml:space="preserve">1.4.1 Justificación Académica</w:t>
@@ -1191,15 +1507,33 @@
             <w:spacing w:before="60" w:line="240" w:lineRule="auto"/>
             <w:ind w:left="720" w:firstLine="0"/>
             <w:rPr>
-              <w:rFonts w:ascii="Times New Roman" w:cs="Times New Roman" w:eastAsia="Times New Roman" w:hAnsi="Times New Roman"/>
+              <w:rFonts w:ascii="Arial" w:cs="Arial" w:eastAsia="Arial" w:hAnsi="Arial"/>
+              <w:b w:val="0"/>
+              <w:i w:val="0"/>
+              <w:smallCaps w:val="0"/>
+              <w:strike w:val="0"/>
+              <w:color w:val="000000"/>
+              <w:sz w:val="22"/>
+              <w:szCs w:val="22"/>
+              <w:u w:val="none"/>
+              <w:shd w:fill="auto" w:val="clear"/>
+              <w:vertAlign w:val="baseline"/>
             </w:rPr>
           </w:pPr>
           <w:hyperlink w:anchor="_rvnpw42yr0hj">
             <w:r>
               <w:rPr>
                 <w:rFonts w:ascii="Times New Roman" w:cs="Times New Roman" w:eastAsia="Times New Roman" w:hAnsi="Times New Roman"/>
+                <w:b w:val="0"/>
+                <w:i w:val="0"/>
+                <w:smallCaps w:val="0"/>
+                <w:strike w:val="0"/>
+                <w:color w:val="000000"/>
                 <w:sz w:val="24"/>
                 <w:szCs w:val="24"/>
+                <w:u w:val="none"/>
+                <w:shd w:fill="auto" w:val="clear"/>
+                <w:vertAlign w:val="baseline"/>
                 <w:rtl w:val="0"/>
               </w:rPr>
               <w:t xml:space="preserve">1.4.2 Beneficios Tangibles</w:t>
@@ -1222,15 +1556,33 @@
             <w:spacing w:before="60" w:line="240" w:lineRule="auto"/>
             <w:ind w:left="720" w:firstLine="0"/>
             <w:rPr>
-              <w:rFonts w:ascii="Times New Roman" w:cs="Times New Roman" w:eastAsia="Times New Roman" w:hAnsi="Times New Roman"/>
+              <w:rFonts w:ascii="Arial" w:cs="Arial" w:eastAsia="Arial" w:hAnsi="Arial"/>
+              <w:b w:val="0"/>
+              <w:i w:val="0"/>
+              <w:smallCaps w:val="0"/>
+              <w:strike w:val="0"/>
+              <w:color w:val="000000"/>
+              <w:sz w:val="22"/>
+              <w:szCs w:val="22"/>
+              <w:u w:val="none"/>
+              <w:shd w:fill="auto" w:val="clear"/>
+              <w:vertAlign w:val="baseline"/>
             </w:rPr>
           </w:pPr>
           <w:hyperlink w:anchor="_w9w0kk6qi40k">
             <w:r>
               <w:rPr>
                 <w:rFonts w:ascii="Times New Roman" w:cs="Times New Roman" w:eastAsia="Times New Roman" w:hAnsi="Times New Roman"/>
+                <w:b w:val="0"/>
+                <w:i w:val="0"/>
+                <w:smallCaps w:val="0"/>
+                <w:strike w:val="0"/>
+                <w:color w:val="000000"/>
                 <w:sz w:val="24"/>
                 <w:szCs w:val="24"/>
+                <w:u w:val="none"/>
+                <w:shd w:fill="auto" w:val="clear"/>
+                <w:vertAlign w:val="baseline"/>
                 <w:rtl w:val="0"/>
               </w:rPr>
               <w:t xml:space="preserve">1.4.3 Beneficios Intangibles</w:t>
@@ -1253,7 +1605,17 @@
             <w:spacing w:before="60" w:line="240" w:lineRule="auto"/>
             <w:ind w:left="360" w:firstLine="0"/>
             <w:rPr>
-              <w:rFonts w:ascii="Times New Roman" w:cs="Times New Roman" w:eastAsia="Times New Roman" w:hAnsi="Times New Roman"/>
+              <w:rFonts w:ascii="Arial" w:cs="Arial" w:eastAsia="Arial" w:hAnsi="Arial"/>
+              <w:b w:val="0"/>
+              <w:i w:val="0"/>
+              <w:smallCaps w:val="0"/>
+              <w:strike w:val="0"/>
+              <w:color w:val="000000"/>
+              <w:sz w:val="22"/>
+              <w:szCs w:val="22"/>
+              <w:u w:val="none"/>
+              <w:shd w:fill="auto" w:val="clear"/>
+              <w:vertAlign w:val="baseline"/>
             </w:rPr>
           </w:pPr>
           <w:hyperlink w:anchor="_8eazmmh209lj">
@@ -1261,8 +1623,15 @@
               <w:rPr>
                 <w:rFonts w:ascii="Times New Roman" w:cs="Times New Roman" w:eastAsia="Times New Roman" w:hAnsi="Times New Roman"/>
                 <w:b w:val="1"/>
+                <w:i w:val="0"/>
+                <w:smallCaps w:val="0"/>
+                <w:strike w:val="0"/>
+                <w:color w:val="000000"/>
                 <w:sz w:val="24"/>
                 <w:szCs w:val="24"/>
+                <w:u w:val="none"/>
+                <w:shd w:fill="auto" w:val="clear"/>
+                <w:vertAlign w:val="baseline"/>
                 <w:rtl w:val="0"/>
               </w:rPr>
               <w:t xml:space="preserve">1.5 Alcance del Proyecto</w:t>
@@ -1284,8 +1653,17 @@
             </w:tabs>
             <w:spacing w:before="60" w:line="240" w:lineRule="auto"/>
             <w:rPr>
-              <w:rFonts w:ascii="Times New Roman" w:cs="Times New Roman" w:eastAsia="Times New Roman" w:hAnsi="Times New Roman"/>
+              <w:rFonts w:ascii="Arial" w:cs="Arial" w:eastAsia="Arial" w:hAnsi="Arial"/>
               <w:b w:val="1"/>
+              <w:i w:val="0"/>
+              <w:smallCaps w:val="0"/>
+              <w:strike w:val="0"/>
+              <w:color w:val="000000"/>
+              <w:sz w:val="22"/>
+              <w:szCs w:val="22"/>
+              <w:u w:val="none"/>
+              <w:shd w:fill="auto" w:val="clear"/>
+              <w:vertAlign w:val="baseline"/>
             </w:rPr>
           </w:pPr>
           <w:hyperlink w:anchor="_ky67d88b93ws">
@@ -1293,8 +1671,15 @@
               <w:rPr>
                 <w:rFonts w:ascii="Times New Roman" w:cs="Times New Roman" w:eastAsia="Times New Roman" w:hAnsi="Times New Roman"/>
                 <w:b w:val="1"/>
+                <w:i w:val="0"/>
+                <w:smallCaps w:val="0"/>
+                <w:strike w:val="0"/>
+                <w:color w:val="000000"/>
                 <w:sz w:val="24"/>
                 <w:szCs w:val="24"/>
+                <w:u w:val="none"/>
+                <w:shd w:fill="auto" w:val="clear"/>
+                <w:vertAlign w:val="baseline"/>
                 <w:rtl w:val="0"/>
               </w:rPr>
               <w:t xml:space="preserve">CAPÍTULO II: MARCO TEÓRICO</w:t>
@@ -1317,7 +1702,17 @@
             <w:spacing w:before="60" w:line="240" w:lineRule="auto"/>
             <w:ind w:left="360" w:firstLine="0"/>
             <w:rPr>
-              <w:rFonts w:ascii="Times New Roman" w:cs="Times New Roman" w:eastAsia="Times New Roman" w:hAnsi="Times New Roman"/>
+              <w:rFonts w:ascii="Arial" w:cs="Arial" w:eastAsia="Arial" w:hAnsi="Arial"/>
+              <w:b w:val="0"/>
+              <w:i w:val="0"/>
+              <w:smallCaps w:val="0"/>
+              <w:strike w:val="0"/>
+              <w:color w:val="000000"/>
+              <w:sz w:val="22"/>
+              <w:szCs w:val="22"/>
+              <w:u w:val="none"/>
+              <w:shd w:fill="auto" w:val="clear"/>
+              <w:vertAlign w:val="baseline"/>
             </w:rPr>
           </w:pPr>
           <w:hyperlink w:anchor="_9o784iluvaz2">
@@ -1325,8 +1720,15 @@
               <w:rPr>
                 <w:rFonts w:ascii="Times New Roman" w:cs="Times New Roman" w:eastAsia="Times New Roman" w:hAnsi="Times New Roman"/>
                 <w:b w:val="1"/>
+                <w:i w:val="0"/>
+                <w:smallCaps w:val="0"/>
+                <w:strike w:val="0"/>
+                <w:color w:val="000000"/>
                 <w:sz w:val="24"/>
                 <w:szCs w:val="24"/>
+                <w:u w:val="none"/>
+                <w:shd w:fill="auto" w:val="clear"/>
+                <w:vertAlign w:val="baseline"/>
                 <w:rtl w:val="0"/>
               </w:rPr>
               <w:t xml:space="preserve">2.1 Plataforma Web</w:t>
@@ -1349,15 +1751,33 @@
             <w:spacing w:before="60" w:line="240" w:lineRule="auto"/>
             <w:ind w:left="720" w:firstLine="0"/>
             <w:rPr>
-              <w:rFonts w:ascii="Times New Roman" w:cs="Times New Roman" w:eastAsia="Times New Roman" w:hAnsi="Times New Roman"/>
+              <w:rFonts w:ascii="Arial" w:cs="Arial" w:eastAsia="Arial" w:hAnsi="Arial"/>
+              <w:b w:val="0"/>
+              <w:i w:val="0"/>
+              <w:smallCaps w:val="0"/>
+              <w:strike w:val="0"/>
+              <w:color w:val="000000"/>
+              <w:sz w:val="22"/>
+              <w:szCs w:val="22"/>
+              <w:u w:val="none"/>
+              <w:shd w:fill="auto" w:val="clear"/>
+              <w:vertAlign w:val="baseline"/>
             </w:rPr>
           </w:pPr>
           <w:hyperlink w:anchor="_yiu2wjjrvjpb">
             <w:r>
               <w:rPr>
                 <w:rFonts w:ascii="Times New Roman" w:cs="Times New Roman" w:eastAsia="Times New Roman" w:hAnsi="Times New Roman"/>
+                <w:b w:val="0"/>
+                <w:i w:val="0"/>
+                <w:smallCaps w:val="0"/>
+                <w:strike w:val="0"/>
+                <w:color w:val="000000"/>
                 <w:sz w:val="24"/>
                 <w:szCs w:val="24"/>
+                <w:u w:val="none"/>
+                <w:shd w:fill="auto" w:val="clear"/>
+                <w:vertAlign w:val="baseline"/>
                 <w:rtl w:val="0"/>
               </w:rPr>
               <w:t xml:space="preserve">2.1.1 Según (Navarro et  al.)</w:t>
@@ -1380,15 +1800,33 @@
             <w:spacing w:before="60" w:line="240" w:lineRule="auto"/>
             <w:ind w:left="720" w:firstLine="0"/>
             <w:rPr>
-              <w:rFonts w:ascii="Times New Roman" w:cs="Times New Roman" w:eastAsia="Times New Roman" w:hAnsi="Times New Roman"/>
+              <w:rFonts w:ascii="Arial" w:cs="Arial" w:eastAsia="Arial" w:hAnsi="Arial"/>
+              <w:b w:val="0"/>
+              <w:i w:val="0"/>
+              <w:smallCaps w:val="0"/>
+              <w:strike w:val="0"/>
+              <w:color w:val="000000"/>
+              <w:sz w:val="22"/>
+              <w:szCs w:val="22"/>
+              <w:u w:val="none"/>
+              <w:shd w:fill="auto" w:val="clear"/>
+              <w:vertAlign w:val="baseline"/>
             </w:rPr>
           </w:pPr>
           <w:hyperlink w:anchor="_bzgoi5xwkqo9">
             <w:r>
               <w:rPr>
                 <w:rFonts w:ascii="Times New Roman" w:cs="Times New Roman" w:eastAsia="Times New Roman" w:hAnsi="Times New Roman"/>
+                <w:b w:val="0"/>
+                <w:i w:val="0"/>
+                <w:smallCaps w:val="0"/>
+                <w:strike w:val="0"/>
+                <w:color w:val="000000"/>
                 <w:sz w:val="24"/>
                 <w:szCs w:val="24"/>
+                <w:u w:val="none"/>
+                <w:shd w:fill="auto" w:val="clear"/>
+                <w:vertAlign w:val="baseline"/>
                 <w:rtl w:val="0"/>
               </w:rPr>
               <w:t xml:space="preserve">2.1.2 Según (Prabhune et al., 2025)</w:t>
@@ -1411,7 +1849,17 @@
             <w:spacing w:before="60" w:line="240" w:lineRule="auto"/>
             <w:ind w:left="360" w:firstLine="0"/>
             <w:rPr>
-              <w:rFonts w:ascii="Times New Roman" w:cs="Times New Roman" w:eastAsia="Times New Roman" w:hAnsi="Times New Roman"/>
+              <w:rFonts w:ascii="Arial" w:cs="Arial" w:eastAsia="Arial" w:hAnsi="Arial"/>
+              <w:b w:val="0"/>
+              <w:i w:val="0"/>
+              <w:smallCaps w:val="0"/>
+              <w:strike w:val="0"/>
+              <w:color w:val="000000"/>
+              <w:sz w:val="22"/>
+              <w:szCs w:val="22"/>
+              <w:u w:val="none"/>
+              <w:shd w:fill="auto" w:val="clear"/>
+              <w:vertAlign w:val="baseline"/>
             </w:rPr>
           </w:pPr>
           <w:hyperlink w:anchor="_opap3oiyufsv">
@@ -1419,8 +1867,15 @@
               <w:rPr>
                 <w:rFonts w:ascii="Times New Roman" w:cs="Times New Roman" w:eastAsia="Times New Roman" w:hAnsi="Times New Roman"/>
                 <w:b w:val="1"/>
+                <w:i w:val="0"/>
+                <w:smallCaps w:val="0"/>
+                <w:strike w:val="0"/>
+                <w:color w:val="000000"/>
                 <w:sz w:val="24"/>
                 <w:szCs w:val="24"/>
+                <w:u w:val="none"/>
+                <w:shd w:fill="auto" w:val="clear"/>
+                <w:vertAlign w:val="baseline"/>
                 <w:rtl w:val="0"/>
               </w:rPr>
               <w:t xml:space="preserve">2.2 Machine Learning</w:t>
@@ -1443,15 +1898,33 @@
             <w:spacing w:before="60" w:line="240" w:lineRule="auto"/>
             <w:ind w:left="720" w:firstLine="0"/>
             <w:rPr>
-              <w:rFonts w:ascii="Times New Roman" w:cs="Times New Roman" w:eastAsia="Times New Roman" w:hAnsi="Times New Roman"/>
+              <w:rFonts w:ascii="Arial" w:cs="Arial" w:eastAsia="Arial" w:hAnsi="Arial"/>
+              <w:b w:val="0"/>
+              <w:i w:val="0"/>
+              <w:smallCaps w:val="0"/>
+              <w:strike w:val="0"/>
+              <w:color w:val="000000"/>
+              <w:sz w:val="22"/>
+              <w:szCs w:val="22"/>
+              <w:u w:val="none"/>
+              <w:shd w:fill="auto" w:val="clear"/>
+              <w:vertAlign w:val="baseline"/>
             </w:rPr>
           </w:pPr>
           <w:hyperlink w:anchor="_og9yfq5exjls">
             <w:r>
               <w:rPr>
                 <w:rFonts w:ascii="Times New Roman" w:cs="Times New Roman" w:eastAsia="Times New Roman" w:hAnsi="Times New Roman"/>
+                <w:b w:val="0"/>
+                <w:i w:val="0"/>
+                <w:smallCaps w:val="0"/>
+                <w:strike w:val="0"/>
+                <w:color w:val="000000"/>
                 <w:sz w:val="24"/>
                 <w:szCs w:val="24"/>
+                <w:u w:val="none"/>
+                <w:shd w:fill="auto" w:val="clear"/>
+                <w:vertAlign w:val="baseline"/>
                 <w:rtl w:val="0"/>
               </w:rPr>
               <w:t xml:space="preserve">2.2.1. Según (Venkata et al.)</w:t>
@@ -1474,15 +1947,33 @@
             <w:spacing w:before="60" w:line="240" w:lineRule="auto"/>
             <w:ind w:left="720" w:firstLine="0"/>
             <w:rPr>
-              <w:rFonts w:ascii="Times New Roman" w:cs="Times New Roman" w:eastAsia="Times New Roman" w:hAnsi="Times New Roman"/>
+              <w:rFonts w:ascii="Arial" w:cs="Arial" w:eastAsia="Arial" w:hAnsi="Arial"/>
+              <w:b w:val="0"/>
+              <w:i w:val="0"/>
+              <w:smallCaps w:val="0"/>
+              <w:strike w:val="0"/>
+              <w:color w:val="000000"/>
+              <w:sz w:val="22"/>
+              <w:szCs w:val="22"/>
+              <w:u w:val="none"/>
+              <w:shd w:fill="auto" w:val="clear"/>
+              <w:vertAlign w:val="baseline"/>
             </w:rPr>
           </w:pPr>
           <w:hyperlink w:anchor="_bl5siqefrnfw">
             <w:r>
               <w:rPr>
                 <w:rFonts w:ascii="Times New Roman" w:cs="Times New Roman" w:eastAsia="Times New Roman" w:hAnsi="Times New Roman"/>
+                <w:b w:val="0"/>
+                <w:i w:val="0"/>
+                <w:smallCaps w:val="0"/>
+                <w:strike w:val="0"/>
+                <w:color w:val="000000"/>
                 <w:sz w:val="24"/>
                 <w:szCs w:val="24"/>
+                <w:u w:val="none"/>
+                <w:shd w:fill="auto" w:val="clear"/>
+                <w:vertAlign w:val="baseline"/>
                 <w:rtl w:val="0"/>
               </w:rPr>
               <w:t xml:space="preserve">2.2.2. Según (Batta)</w:t>
@@ -1505,7 +1996,17 @@
             <w:spacing w:before="60" w:line="240" w:lineRule="auto"/>
             <w:ind w:left="360" w:firstLine="0"/>
             <w:rPr>
-              <w:rFonts w:ascii="Times New Roman" w:cs="Times New Roman" w:eastAsia="Times New Roman" w:hAnsi="Times New Roman"/>
+              <w:rFonts w:ascii="Arial" w:cs="Arial" w:eastAsia="Arial" w:hAnsi="Arial"/>
+              <w:b w:val="0"/>
+              <w:i w:val="0"/>
+              <w:smallCaps w:val="0"/>
+              <w:strike w:val="0"/>
+              <w:color w:val="000000"/>
+              <w:sz w:val="22"/>
+              <w:szCs w:val="22"/>
+              <w:u w:val="none"/>
+              <w:shd w:fill="auto" w:val="clear"/>
+              <w:vertAlign w:val="baseline"/>
             </w:rPr>
           </w:pPr>
           <w:hyperlink w:anchor="_gvohlozacngy">
@@ -1513,8 +2014,15 @@
               <w:rPr>
                 <w:rFonts w:ascii="Times New Roman" w:cs="Times New Roman" w:eastAsia="Times New Roman" w:hAnsi="Times New Roman"/>
                 <w:b w:val="1"/>
+                <w:i w:val="0"/>
+                <w:smallCaps w:val="0"/>
+                <w:strike w:val="0"/>
+                <w:color w:val="000000"/>
                 <w:sz w:val="24"/>
                 <w:szCs w:val="24"/>
+                <w:u w:val="none"/>
+                <w:shd w:fill="auto" w:val="clear"/>
+                <w:vertAlign w:val="baseline"/>
                 <w:rtl w:val="0"/>
               </w:rPr>
               <w:t xml:space="preserve">2.3 Gestión de Inventarios</w:t>
@@ -1537,15 +2045,33 @@
             <w:spacing w:before="60" w:line="240" w:lineRule="auto"/>
             <w:ind w:left="720" w:firstLine="0"/>
             <w:rPr>
-              <w:rFonts w:ascii="Times New Roman" w:cs="Times New Roman" w:eastAsia="Times New Roman" w:hAnsi="Times New Roman"/>
+              <w:rFonts w:ascii="Arial" w:cs="Arial" w:eastAsia="Arial" w:hAnsi="Arial"/>
+              <w:b w:val="0"/>
+              <w:i w:val="0"/>
+              <w:smallCaps w:val="0"/>
+              <w:strike w:val="0"/>
+              <w:color w:val="000000"/>
+              <w:sz w:val="22"/>
+              <w:szCs w:val="22"/>
+              <w:u w:val="none"/>
+              <w:shd w:fill="auto" w:val="clear"/>
+              <w:vertAlign w:val="baseline"/>
             </w:rPr>
           </w:pPr>
           <w:hyperlink w:anchor="_vkww32mrxkw9">
             <w:r>
               <w:rPr>
                 <w:rFonts w:ascii="Times New Roman" w:cs="Times New Roman" w:eastAsia="Times New Roman" w:hAnsi="Times New Roman"/>
+                <w:b w:val="0"/>
+                <w:i w:val="0"/>
+                <w:smallCaps w:val="0"/>
+                <w:strike w:val="0"/>
+                <w:color w:val="000000"/>
                 <w:sz w:val="24"/>
                 <w:szCs w:val="24"/>
+                <w:u w:val="none"/>
+                <w:shd w:fill="auto" w:val="clear"/>
+                <w:vertAlign w:val="baseline"/>
                 <w:rtl w:val="0"/>
               </w:rPr>
               <w:t xml:space="preserve">2.3.1 Según (Paredes Mestanza)</w:t>
@@ -1568,15 +2094,33 @@
             <w:spacing w:before="60" w:line="240" w:lineRule="auto"/>
             <w:ind w:left="720" w:firstLine="0"/>
             <w:rPr>
-              <w:rFonts w:ascii="Times New Roman" w:cs="Times New Roman" w:eastAsia="Times New Roman" w:hAnsi="Times New Roman"/>
+              <w:rFonts w:ascii="Arial" w:cs="Arial" w:eastAsia="Arial" w:hAnsi="Arial"/>
+              <w:b w:val="0"/>
+              <w:i w:val="0"/>
+              <w:smallCaps w:val="0"/>
+              <w:strike w:val="0"/>
+              <w:color w:val="000000"/>
+              <w:sz w:val="22"/>
+              <w:szCs w:val="22"/>
+              <w:u w:val="none"/>
+              <w:shd w:fill="auto" w:val="clear"/>
+              <w:vertAlign w:val="baseline"/>
             </w:rPr>
           </w:pPr>
           <w:hyperlink w:anchor="_hu5mq6is1bhh">
             <w:r>
               <w:rPr>
                 <w:rFonts w:ascii="Times New Roman" w:cs="Times New Roman" w:eastAsia="Times New Roman" w:hAnsi="Times New Roman"/>
+                <w:b w:val="0"/>
+                <w:i w:val="0"/>
+                <w:smallCaps w:val="0"/>
+                <w:strike w:val="0"/>
+                <w:color w:val="000000"/>
                 <w:sz w:val="24"/>
                 <w:szCs w:val="24"/>
+                <w:u w:val="none"/>
+                <w:shd w:fill="auto" w:val="clear"/>
+                <w:vertAlign w:val="baseline"/>
                 <w:rtl w:val="0"/>
               </w:rPr>
               <w:t xml:space="preserve">2.3.2 Según (Estay Salinas)</w:t>
@@ -1599,7 +2143,17 @@
             <w:spacing w:before="60" w:line="240" w:lineRule="auto"/>
             <w:ind w:left="360" w:firstLine="0"/>
             <w:rPr>
-              <w:rFonts w:ascii="Times New Roman" w:cs="Times New Roman" w:eastAsia="Times New Roman" w:hAnsi="Times New Roman"/>
+              <w:rFonts w:ascii="Arial" w:cs="Arial" w:eastAsia="Arial" w:hAnsi="Arial"/>
+              <w:b w:val="0"/>
+              <w:i w:val="0"/>
+              <w:smallCaps w:val="0"/>
+              <w:strike w:val="0"/>
+              <w:color w:val="000000"/>
+              <w:sz w:val="22"/>
+              <w:szCs w:val="22"/>
+              <w:u w:val="none"/>
+              <w:shd w:fill="auto" w:val="clear"/>
+              <w:vertAlign w:val="baseline"/>
             </w:rPr>
           </w:pPr>
           <w:hyperlink w:anchor="_u9f0aitsvuxy">
@@ -1607,8 +2161,15 @@
               <w:rPr>
                 <w:rFonts w:ascii="Times New Roman" w:cs="Times New Roman" w:eastAsia="Times New Roman" w:hAnsi="Times New Roman"/>
                 <w:b w:val="1"/>
+                <w:i w:val="0"/>
+                <w:smallCaps w:val="0"/>
+                <w:strike w:val="0"/>
+                <w:color w:val="000000"/>
                 <w:sz w:val="24"/>
                 <w:szCs w:val="24"/>
+                <w:u w:val="none"/>
+                <w:shd w:fill="auto" w:val="clear"/>
+                <w:vertAlign w:val="baseline"/>
                 <w:rtl w:val="0"/>
               </w:rPr>
               <w:t xml:space="preserve">2.4 Control de calidad</w:t>
@@ -1631,13 +2192,33 @@
             <w:spacing w:before="60" w:line="240" w:lineRule="auto"/>
             <w:ind w:left="720" w:firstLine="0"/>
             <w:rPr>
-              <w:rFonts w:ascii="Times New Roman" w:cs="Times New Roman" w:eastAsia="Times New Roman" w:hAnsi="Times New Roman"/>
+              <w:rFonts w:ascii="Arial" w:cs="Arial" w:eastAsia="Arial" w:hAnsi="Arial"/>
+              <w:b w:val="0"/>
+              <w:i w:val="0"/>
+              <w:smallCaps w:val="0"/>
+              <w:strike w:val="0"/>
+              <w:color w:val="000000"/>
+              <w:sz w:val="22"/>
+              <w:szCs w:val="22"/>
+              <w:u w:val="none"/>
+              <w:shd w:fill="auto" w:val="clear"/>
+              <w:vertAlign w:val="baseline"/>
             </w:rPr>
           </w:pPr>
           <w:hyperlink w:anchor="_d5n4mn9x4ae0">
             <w:r>
               <w:rPr>
                 <w:rFonts w:ascii="Times New Roman" w:cs="Times New Roman" w:eastAsia="Times New Roman" w:hAnsi="Times New Roman"/>
+                <w:b w:val="0"/>
+                <w:i w:val="0"/>
+                <w:smallCaps w:val="0"/>
+                <w:strike w:val="0"/>
+                <w:color w:val="000000"/>
+                <w:sz w:val="22"/>
+                <w:szCs w:val="22"/>
+                <w:u w:val="none"/>
+                <w:shd w:fill="auto" w:val="clear"/>
+                <w:vertAlign w:val="baseline"/>
                 <w:rtl w:val="0"/>
               </w:rPr>
               <w:t xml:space="preserve">2.4.1 Según (Tello M. &amp; Tello D.)</w:t>
@@ -1660,15 +2241,33 @@
             <w:spacing w:before="60" w:line="240" w:lineRule="auto"/>
             <w:ind w:left="720" w:firstLine="0"/>
             <w:rPr>
-              <w:rFonts w:ascii="Times New Roman" w:cs="Times New Roman" w:eastAsia="Times New Roman" w:hAnsi="Times New Roman"/>
+              <w:rFonts w:ascii="Arial" w:cs="Arial" w:eastAsia="Arial" w:hAnsi="Arial"/>
+              <w:b w:val="0"/>
+              <w:i w:val="0"/>
+              <w:smallCaps w:val="0"/>
+              <w:strike w:val="0"/>
+              <w:color w:val="000000"/>
+              <w:sz w:val="22"/>
+              <w:szCs w:val="22"/>
+              <w:u w:val="none"/>
+              <w:shd w:fill="auto" w:val="clear"/>
+              <w:vertAlign w:val="baseline"/>
             </w:rPr>
           </w:pPr>
           <w:hyperlink w:anchor="_q4xpgk6v0gam">
             <w:r>
               <w:rPr>
                 <w:rFonts w:ascii="Times New Roman" w:cs="Times New Roman" w:eastAsia="Times New Roman" w:hAnsi="Times New Roman"/>
+                <w:b w:val="0"/>
+                <w:i w:val="0"/>
+                <w:smallCaps w:val="0"/>
+                <w:strike w:val="0"/>
+                <w:color w:val="000000"/>
                 <w:sz w:val="24"/>
                 <w:szCs w:val="24"/>
+                <w:u w:val="none"/>
+                <w:shd w:fill="auto" w:val="clear"/>
+                <w:vertAlign w:val="baseline"/>
                 <w:rtl w:val="0"/>
               </w:rPr>
               <w:t xml:space="preserve">2.4.2 Según (Sánchez)</w:t>
@@ -1690,8 +2289,17 @@
             </w:tabs>
             <w:spacing w:before="60" w:line="240" w:lineRule="auto"/>
             <w:rPr>
-              <w:rFonts w:ascii="Times New Roman" w:cs="Times New Roman" w:eastAsia="Times New Roman" w:hAnsi="Times New Roman"/>
+              <w:rFonts w:ascii="Arial" w:cs="Arial" w:eastAsia="Arial" w:hAnsi="Arial"/>
               <w:b w:val="1"/>
+              <w:i w:val="0"/>
+              <w:smallCaps w:val="0"/>
+              <w:strike w:val="0"/>
+              <w:color w:val="000000"/>
+              <w:sz w:val="22"/>
+              <w:szCs w:val="22"/>
+              <w:u w:val="none"/>
+              <w:shd w:fill="auto" w:val="clear"/>
+              <w:vertAlign w:val="baseline"/>
             </w:rPr>
           </w:pPr>
           <w:hyperlink w:anchor="_i58iloc46lzy">
@@ -1699,8 +2307,15 @@
               <w:rPr>
                 <w:rFonts w:ascii="Times New Roman" w:cs="Times New Roman" w:eastAsia="Times New Roman" w:hAnsi="Times New Roman"/>
                 <w:b w:val="1"/>
+                <w:i w:val="0"/>
+                <w:smallCaps w:val="0"/>
+                <w:strike w:val="0"/>
+                <w:color w:val="000000"/>
                 <w:sz w:val="24"/>
                 <w:szCs w:val="24"/>
+                <w:u w:val="none"/>
+                <w:shd w:fill="auto" w:val="clear"/>
+                <w:vertAlign w:val="baseline"/>
                 <w:rtl w:val="0"/>
               </w:rPr>
               <w:t xml:space="preserve">CAPÍTULO III: ESTADO DEL ARTE</w:t>
@@ -1723,17 +2338,33 @@
             <w:spacing w:before="60" w:line="240" w:lineRule="auto"/>
             <w:ind w:left="360" w:firstLine="0"/>
             <w:rPr>
-              <w:rFonts w:ascii="Times New Roman" w:cs="Times New Roman" w:eastAsia="Times New Roman" w:hAnsi="Times New Roman"/>
-              <w:sz w:val="24"/>
-              <w:szCs w:val="24"/>
+              <w:rFonts w:ascii="Arial" w:cs="Arial" w:eastAsia="Arial" w:hAnsi="Arial"/>
+              <w:b w:val="0"/>
+              <w:i w:val="0"/>
+              <w:smallCaps w:val="0"/>
+              <w:strike w:val="0"/>
+              <w:color w:val="000000"/>
+              <w:sz w:val="22"/>
+              <w:szCs w:val="22"/>
+              <w:u w:val="none"/>
+              <w:shd w:fill="auto" w:val="clear"/>
+              <w:vertAlign w:val="baseline"/>
             </w:rPr>
           </w:pPr>
           <w:hyperlink w:anchor="_ipn75o5fne2b">
             <w:r>
               <w:rPr>
                 <w:rFonts w:ascii="Times New Roman" w:cs="Times New Roman" w:eastAsia="Times New Roman" w:hAnsi="Times New Roman"/>
+                <w:b w:val="0"/>
+                <w:i w:val="0"/>
+                <w:smallCaps w:val="0"/>
+                <w:strike w:val="0"/>
+                <w:color w:val="000000"/>
                 <w:sz w:val="24"/>
                 <w:szCs w:val="24"/>
+                <w:u w:val="none"/>
+                <w:shd w:fill="auto" w:val="clear"/>
+                <w:vertAlign w:val="baseline"/>
                 <w:rtl w:val="0"/>
               </w:rPr>
               <w:t xml:space="preserve">3.1 Artículos</w:t>
@@ -1756,17 +2387,33 @@
             <w:spacing w:before="60" w:line="240" w:lineRule="auto"/>
             <w:ind w:left="720" w:firstLine="0"/>
             <w:rPr>
-              <w:rFonts w:ascii="Times New Roman" w:cs="Times New Roman" w:eastAsia="Times New Roman" w:hAnsi="Times New Roman"/>
-              <w:sz w:val="24"/>
-              <w:szCs w:val="24"/>
+              <w:rFonts w:ascii="Arial" w:cs="Arial" w:eastAsia="Arial" w:hAnsi="Arial"/>
+              <w:b w:val="0"/>
+              <w:i w:val="0"/>
+              <w:smallCaps w:val="0"/>
+              <w:strike w:val="0"/>
+              <w:color w:val="000000"/>
+              <w:sz w:val="22"/>
+              <w:szCs w:val="22"/>
+              <w:u w:val="none"/>
+              <w:shd w:fill="auto" w:val="clear"/>
+              <w:vertAlign w:val="baseline"/>
             </w:rPr>
           </w:pPr>
           <w:hyperlink w:anchor="_ku1z5gts66w5">
             <w:r>
               <w:rPr>
                 <w:rFonts w:ascii="Times New Roman" w:cs="Times New Roman" w:eastAsia="Times New Roman" w:hAnsi="Times New Roman"/>
+                <w:b w:val="0"/>
+                <w:i w:val="0"/>
+                <w:smallCaps w:val="0"/>
+                <w:strike w:val="0"/>
+                <w:color w:val="000000"/>
                 <w:sz w:val="24"/>
                 <w:szCs w:val="24"/>
+                <w:u w:val="none"/>
+                <w:shd w:fill="auto" w:val="clear"/>
+                <w:vertAlign w:val="baseline"/>
                 <w:rtl w:val="0"/>
               </w:rPr>
               <w:t xml:space="preserve">3.1.1 Integration of blockchain, iot and machine learning for multistage quality control and enhancing security in smart manufacturing.  (Shahbazi &amp; Byun, 2021)</w:t>
@@ -1789,17 +2436,33 @@
             <w:spacing w:before="60" w:line="240" w:lineRule="auto"/>
             <w:ind w:left="720" w:firstLine="0"/>
             <w:rPr>
-              <w:rFonts w:ascii="Times New Roman" w:cs="Times New Roman" w:eastAsia="Times New Roman" w:hAnsi="Times New Roman"/>
-              <w:sz w:val="24"/>
-              <w:szCs w:val="24"/>
+              <w:rFonts w:ascii="Arial" w:cs="Arial" w:eastAsia="Arial" w:hAnsi="Arial"/>
+              <w:b w:val="0"/>
+              <w:i w:val="0"/>
+              <w:smallCaps w:val="0"/>
+              <w:strike w:val="0"/>
+              <w:color w:val="000000"/>
+              <w:sz w:val="22"/>
+              <w:szCs w:val="22"/>
+              <w:u w:val="none"/>
+              <w:shd w:fill="auto" w:val="clear"/>
+              <w:vertAlign w:val="baseline"/>
             </w:rPr>
           </w:pPr>
           <w:hyperlink w:anchor="_1g87zj2d8e6f">
             <w:r>
               <w:rPr>
                 <w:rFonts w:ascii="Times New Roman" w:cs="Times New Roman" w:eastAsia="Times New Roman" w:hAnsi="Times New Roman"/>
+                <w:b w:val="0"/>
+                <w:i w:val="0"/>
+                <w:smallCaps w:val="0"/>
+                <w:strike w:val="0"/>
+                <w:color w:val="000000"/>
                 <w:sz w:val="24"/>
                 <w:szCs w:val="24"/>
+                <w:u w:val="none"/>
+                <w:shd w:fill="auto" w:val="clear"/>
+                <w:vertAlign w:val="baseline"/>
                 <w:rtl w:val="0"/>
               </w:rPr>
               <w:t xml:space="preserve">3.1.2 A Review in the Use of Artificial Intelligence in Textile Industry (Pereira et al., 2022)</w:t>
@@ -1822,17 +2485,33 @@
             <w:spacing w:before="60" w:line="240" w:lineRule="auto"/>
             <w:ind w:left="720" w:firstLine="0"/>
             <w:rPr>
-              <w:rFonts w:ascii="Times New Roman" w:cs="Times New Roman" w:eastAsia="Times New Roman" w:hAnsi="Times New Roman"/>
-              <w:sz w:val="24"/>
-              <w:szCs w:val="24"/>
+              <w:rFonts w:ascii="Arial" w:cs="Arial" w:eastAsia="Arial" w:hAnsi="Arial"/>
+              <w:b w:val="0"/>
+              <w:i w:val="0"/>
+              <w:smallCaps w:val="0"/>
+              <w:strike w:val="0"/>
+              <w:color w:val="000000"/>
+              <w:sz w:val="22"/>
+              <w:szCs w:val="22"/>
+              <w:u w:val="none"/>
+              <w:shd w:fill="auto" w:val="clear"/>
+              <w:vertAlign w:val="baseline"/>
             </w:rPr>
           </w:pPr>
           <w:hyperlink w:anchor="_kxn1npm8y28p">
             <w:r>
               <w:rPr>
                 <w:rFonts w:ascii="Times New Roman" w:cs="Times New Roman" w:eastAsia="Times New Roman" w:hAnsi="Times New Roman"/>
+                <w:b w:val="0"/>
+                <w:i w:val="0"/>
+                <w:smallCaps w:val="0"/>
+                <w:strike w:val="0"/>
+                <w:color w:val="000000"/>
                 <w:sz w:val="24"/>
                 <w:szCs w:val="24"/>
+                <w:u w:val="none"/>
+                <w:shd w:fill="auto" w:val="clear"/>
+                <w:vertAlign w:val="baseline"/>
                 <w:rtl w:val="0"/>
               </w:rPr>
               <w:t xml:space="preserve">3.1.3 Lean Production and Industry 4.0 integration: how Lean Automation is emerging in manufacturing industry (Rossini et al., 2022)</w:t>
@@ -1855,17 +2534,33 @@
             <w:spacing w:before="60" w:line="240" w:lineRule="auto"/>
             <w:ind w:left="720" w:firstLine="0"/>
             <w:rPr>
-              <w:rFonts w:ascii="Times New Roman" w:cs="Times New Roman" w:eastAsia="Times New Roman" w:hAnsi="Times New Roman"/>
-              <w:sz w:val="24"/>
-              <w:szCs w:val="24"/>
+              <w:rFonts w:ascii="Arial" w:cs="Arial" w:eastAsia="Arial" w:hAnsi="Arial"/>
+              <w:b w:val="0"/>
+              <w:i w:val="0"/>
+              <w:smallCaps w:val="0"/>
+              <w:strike w:val="0"/>
+              <w:color w:val="000000"/>
+              <w:sz w:val="22"/>
+              <w:szCs w:val="22"/>
+              <w:u w:val="none"/>
+              <w:shd w:fill="auto" w:val="clear"/>
+              <w:vertAlign w:val="baseline"/>
             </w:rPr>
           </w:pPr>
           <w:hyperlink w:anchor="_6tarpc596cw1">
             <w:r>
               <w:rPr>
                 <w:rFonts w:ascii="Times New Roman" w:cs="Times New Roman" w:eastAsia="Times New Roman" w:hAnsi="Times New Roman"/>
+                <w:b w:val="0"/>
+                <w:i w:val="0"/>
+                <w:smallCaps w:val="0"/>
+                <w:strike w:val="0"/>
+                <w:color w:val="000000"/>
                 <w:sz w:val="24"/>
                 <w:szCs w:val="24"/>
+                <w:u w:val="none"/>
+                <w:shd w:fill="auto" w:val="clear"/>
+                <w:vertAlign w:val="baseline"/>
                 <w:rtl w:val="0"/>
               </w:rPr>
               <w:t xml:space="preserve">3.1.4   LSTM based texture classification and defect detection in a fabric (Kumar &amp; Bai, 2023)</w:t>
@@ -1888,17 +2583,33 @@
             <w:spacing w:before="60" w:line="240" w:lineRule="auto"/>
             <w:ind w:left="720" w:firstLine="0"/>
             <w:rPr>
-              <w:rFonts w:ascii="Times New Roman" w:cs="Times New Roman" w:eastAsia="Times New Roman" w:hAnsi="Times New Roman"/>
-              <w:sz w:val="24"/>
-              <w:szCs w:val="24"/>
+              <w:rFonts w:ascii="Arial" w:cs="Arial" w:eastAsia="Arial" w:hAnsi="Arial"/>
+              <w:b w:val="0"/>
+              <w:i w:val="0"/>
+              <w:smallCaps w:val="0"/>
+              <w:strike w:val="0"/>
+              <w:color w:val="000000"/>
+              <w:sz w:val="22"/>
+              <w:szCs w:val="22"/>
+              <w:u w:val="none"/>
+              <w:shd w:fill="auto" w:val="clear"/>
+              <w:vertAlign w:val="baseline"/>
             </w:rPr>
           </w:pPr>
           <w:hyperlink w:anchor="_oprjutgi224e">
             <w:r>
               <w:rPr>
                 <w:rFonts w:ascii="Times New Roman" w:cs="Times New Roman" w:eastAsia="Times New Roman" w:hAnsi="Times New Roman"/>
+                <w:b w:val="0"/>
+                <w:i w:val="0"/>
+                <w:smallCaps w:val="0"/>
+                <w:strike w:val="0"/>
+                <w:color w:val="000000"/>
                 <w:sz w:val="24"/>
                 <w:szCs w:val="24"/>
+                <w:u w:val="none"/>
+                <w:shd w:fill="auto" w:val="clear"/>
+                <w:vertAlign w:val="baseline"/>
                 <w:rtl w:val="0"/>
               </w:rPr>
               <w:t xml:space="preserve">3.1.5 Detection of fabric defects with intertwined frame vector feature extraction (Seçkin &amp; Seçkin, 2022)</w:t>
@@ -1921,17 +2632,33 @@
             <w:spacing w:before="60" w:line="240" w:lineRule="auto"/>
             <w:ind w:left="720" w:firstLine="0"/>
             <w:rPr>
-              <w:rFonts w:ascii="Times New Roman" w:cs="Times New Roman" w:eastAsia="Times New Roman" w:hAnsi="Times New Roman"/>
-              <w:sz w:val="24"/>
-              <w:szCs w:val="24"/>
+              <w:rFonts w:ascii="Arial" w:cs="Arial" w:eastAsia="Arial" w:hAnsi="Arial"/>
+              <w:b w:val="0"/>
+              <w:i w:val="0"/>
+              <w:smallCaps w:val="0"/>
+              <w:strike w:val="0"/>
+              <w:color w:val="000000"/>
+              <w:sz w:val="22"/>
+              <w:szCs w:val="22"/>
+              <w:u w:val="none"/>
+              <w:shd w:fill="auto" w:val="clear"/>
+              <w:vertAlign w:val="baseline"/>
             </w:rPr>
           </w:pPr>
           <w:hyperlink w:anchor="_s9oxbdjliocb">
             <w:r>
               <w:rPr>
                 <w:rFonts w:ascii="Times New Roman" w:cs="Times New Roman" w:eastAsia="Times New Roman" w:hAnsi="Times New Roman"/>
+                <w:b w:val="0"/>
+                <w:i w:val="0"/>
+                <w:smallCaps w:val="0"/>
+                <w:strike w:val="0"/>
+                <w:color w:val="000000"/>
                 <w:sz w:val="24"/>
                 <w:szCs w:val="24"/>
+                <w:u w:val="none"/>
+                <w:shd w:fill="auto" w:val="clear"/>
+                <w:vertAlign w:val="baseline"/>
                 <w:rtl w:val="0"/>
               </w:rPr>
               <w:t xml:space="preserve">3.1.6 Generative artificial intelligence in supply chain and operations management: a capability-based framework for analysis and implementation (Jackson et al., 2024)</w:t>
@@ -1954,17 +2681,33 @@
             <w:spacing w:before="60" w:line="240" w:lineRule="auto"/>
             <w:ind w:left="720" w:firstLine="0"/>
             <w:rPr>
-              <w:rFonts w:ascii="Times New Roman" w:cs="Times New Roman" w:eastAsia="Times New Roman" w:hAnsi="Times New Roman"/>
-              <w:sz w:val="24"/>
-              <w:szCs w:val="24"/>
+              <w:rFonts w:ascii="Arial" w:cs="Arial" w:eastAsia="Arial" w:hAnsi="Arial"/>
+              <w:b w:val="0"/>
+              <w:i w:val="0"/>
+              <w:smallCaps w:val="0"/>
+              <w:strike w:val="0"/>
+              <w:color w:val="000000"/>
+              <w:sz w:val="22"/>
+              <w:szCs w:val="22"/>
+              <w:u w:val="none"/>
+              <w:shd w:fill="auto" w:val="clear"/>
+              <w:vertAlign w:val="baseline"/>
             </w:rPr>
           </w:pPr>
           <w:hyperlink w:anchor="_qanb7ug4e1i5">
             <w:r>
               <w:rPr>
                 <w:rFonts w:ascii="Times New Roman" w:cs="Times New Roman" w:eastAsia="Times New Roman" w:hAnsi="Times New Roman"/>
+                <w:b w:val="0"/>
+                <w:i w:val="0"/>
+                <w:smallCaps w:val="0"/>
+                <w:strike w:val="0"/>
+                <w:color w:val="000000"/>
                 <w:sz w:val="24"/>
                 <w:szCs w:val="24"/>
+                <w:u w:val="none"/>
+                <w:shd w:fill="auto" w:val="clear"/>
+                <w:vertAlign w:val="baseline"/>
                 <w:rtl w:val="0"/>
               </w:rPr>
               <w:t xml:space="preserve">3.1.7 FabricNET: A Microscopic Image Dataset of Woven Fabrics for Predicting Texture and Weaving Parameters through Machine Learning (Seçkin et al., 2023)</w:t>
@@ -1987,255 +2730,38 @@
             <w:spacing w:before="60" w:line="240" w:lineRule="auto"/>
             <w:ind w:left="720" w:firstLine="0"/>
             <w:rPr>
-              <w:rFonts w:ascii="Times New Roman" w:cs="Times New Roman" w:eastAsia="Times New Roman" w:hAnsi="Times New Roman"/>
-              <w:sz w:val="24"/>
-              <w:szCs w:val="24"/>
+              <w:rFonts w:ascii="Arial" w:cs="Arial" w:eastAsia="Arial" w:hAnsi="Arial"/>
+              <w:b w:val="0"/>
+              <w:i w:val="0"/>
+              <w:smallCaps w:val="0"/>
+              <w:strike w:val="0"/>
+              <w:color w:val="000000"/>
+              <w:sz w:val="22"/>
+              <w:szCs w:val="22"/>
+              <w:u w:val="none"/>
+              <w:shd w:fill="auto" w:val="clear"/>
+              <w:vertAlign w:val="baseline"/>
             </w:rPr>
           </w:pPr>
           <w:hyperlink w:anchor="_hlad1gdmjbtn">
             <w:r>
               <w:rPr>
                 <w:rFonts w:ascii="Times New Roman" w:cs="Times New Roman" w:eastAsia="Times New Roman" w:hAnsi="Times New Roman"/>
+                <w:b w:val="0"/>
+                <w:i w:val="0"/>
+                <w:smallCaps w:val="0"/>
+                <w:strike w:val="0"/>
+                <w:color w:val="000000"/>
                 <w:sz w:val="24"/>
                 <w:szCs w:val="24"/>
+                <w:u w:val="none"/>
+                <w:shd w:fill="auto" w:val="clear"/>
+                <w:vertAlign w:val="baseline"/>
                 <w:rtl w:val="0"/>
               </w:rPr>
               <w:t xml:space="preserve">3.1.8 Machine learning integrated design and operation management for resilient circular manufacturing systems  (Paraschos et al., 2022)</w:t>
               <w:tab/>
               <w:t xml:space="preserve">51</w:t>
-            </w:r>
-          </w:hyperlink>
-          <w:r>
-            <w:rPr>
-              <w:rtl w:val="0"/>
-            </w:rPr>
-          </w:r>
-        </w:p>
-        <w:p>
-          <w:pPr>
-            <w:widowControl w:val="0"/>
-            <w:tabs>
-              <w:tab w:val="right" w:leader="dot" w:pos="12000"/>
-            </w:tabs>
-            <w:spacing w:before="60" w:line="240" w:lineRule="auto"/>
-            <w:ind w:left="720" w:firstLine="0"/>
-            <w:rPr>
-              <w:rFonts w:ascii="Times New Roman" w:cs="Times New Roman" w:eastAsia="Times New Roman" w:hAnsi="Times New Roman"/>
-              <w:sz w:val="24"/>
-              <w:szCs w:val="24"/>
-            </w:rPr>
-          </w:pPr>
-          <w:hyperlink r:id="rId8">
-            <w:r>
-              <w:rPr>
-                <w:rFonts w:ascii="Times New Roman" w:cs="Times New Roman" w:eastAsia="Times New Roman" w:hAnsi="Times New Roman"/>
-                <w:sz w:val="24"/>
-                <w:szCs w:val="24"/>
-                <w:rtl w:val="0"/>
-              </w:rPr>
-              <w:t xml:space="preserve">3.1.9  Automated machine learning for fabric quality prediction: a comparative analysis (Metin &amp; Bilgin, 2024)</w:t>
-              <w:tab/>
-              <w:t xml:space="preserve">54</w:t>
-            </w:r>
-          </w:hyperlink>
-          <w:r>
-            <w:rPr>
-              <w:rtl w:val="0"/>
-            </w:rPr>
-          </w:r>
-        </w:p>
-        <w:p>
-          <w:pPr>
-            <w:widowControl w:val="0"/>
-            <w:tabs>
-              <w:tab w:val="right" w:leader="dot" w:pos="12000"/>
-            </w:tabs>
-            <w:spacing w:before="60" w:line="240" w:lineRule="auto"/>
-            <w:ind w:left="720" w:firstLine="0"/>
-            <w:rPr>
-              <w:rFonts w:ascii="Times New Roman" w:cs="Times New Roman" w:eastAsia="Times New Roman" w:hAnsi="Times New Roman"/>
-              <w:sz w:val="24"/>
-              <w:szCs w:val="24"/>
-            </w:rPr>
-          </w:pPr>
-          <w:hyperlink r:id="rId9">
-            <w:r>
-              <w:rPr>
-                <w:rFonts w:ascii="Times New Roman" w:cs="Times New Roman" w:eastAsia="Times New Roman" w:hAnsi="Times New Roman"/>
-                <w:sz w:val="24"/>
-                <w:szCs w:val="24"/>
-                <w:rtl w:val="0"/>
-              </w:rPr>
-              <w:t xml:space="preserve">3.1.10 Parallel Manufacturing for Industrial Metaverses: A New Paradigm in Smart Manufacturing  (Yang et al., 2022)</w:t>
-              <w:tab/>
-              <w:t xml:space="preserve">56</w:t>
-            </w:r>
-          </w:hyperlink>
-          <w:r>
-            <w:rPr>
-              <w:rtl w:val="0"/>
-            </w:rPr>
-          </w:r>
-        </w:p>
-        <w:p>
-          <w:pPr>
-            <w:widowControl w:val="0"/>
-            <w:tabs>
-              <w:tab w:val="right" w:leader="dot" w:pos="12000"/>
-            </w:tabs>
-            <w:spacing w:before="60" w:line="240" w:lineRule="auto"/>
-            <w:rPr>
-              <w:rFonts w:ascii="Times New Roman" w:cs="Times New Roman" w:eastAsia="Times New Roman" w:hAnsi="Times New Roman"/>
-              <w:b w:val="1"/>
-              <w:sz w:val="24"/>
-              <w:szCs w:val="24"/>
-            </w:rPr>
-          </w:pPr>
-          <w:hyperlink r:id="rId10">
-            <w:r>
-              <w:rPr>
-                <w:rFonts w:ascii="Times New Roman" w:cs="Times New Roman" w:eastAsia="Times New Roman" w:hAnsi="Times New Roman"/>
-                <w:b w:val="1"/>
-                <w:sz w:val="24"/>
-                <w:szCs w:val="24"/>
-                <w:rtl w:val="0"/>
-              </w:rPr>
-              <w:t xml:space="preserve">CAPÍTULO IV: MODELADO DEL NEGOCIO</w:t>
-              <w:tab/>
-              <w:t xml:space="preserve">60</w:t>
-            </w:r>
-          </w:hyperlink>
-          <w:r>
-            <w:rPr>
-              <w:rtl w:val="0"/>
-            </w:rPr>
-          </w:r>
-        </w:p>
-        <w:p>
-          <w:pPr>
-            <w:widowControl w:val="0"/>
-            <w:tabs>
-              <w:tab w:val="right" w:leader="dot" w:pos="12000"/>
-            </w:tabs>
-            <w:spacing w:before="60" w:line="240" w:lineRule="auto"/>
-            <w:ind w:left="360" w:firstLine="0"/>
-            <w:rPr>
-              <w:rFonts w:ascii="Times New Roman" w:cs="Times New Roman" w:eastAsia="Times New Roman" w:hAnsi="Times New Roman"/>
-              <w:sz w:val="24"/>
-              <w:szCs w:val="24"/>
-            </w:rPr>
-          </w:pPr>
-          <w:hyperlink r:id="rId11">
-            <w:r>
-              <w:rPr>
-                <w:rFonts w:ascii="Times New Roman" w:cs="Times New Roman" w:eastAsia="Times New Roman" w:hAnsi="Times New Roman"/>
-                <w:sz w:val="24"/>
-                <w:szCs w:val="24"/>
-                <w:rtl w:val="0"/>
-              </w:rPr>
-              <w:t xml:space="preserve">4.1 Reglas del Negocio</w:t>
-              <w:tab/>
-              <w:t xml:space="preserve">60</w:t>
-            </w:r>
-          </w:hyperlink>
-          <w:r>
-            <w:rPr>
-              <w:rtl w:val="0"/>
-            </w:rPr>
-          </w:r>
-        </w:p>
-        <w:p>
-          <w:pPr>
-            <w:widowControl w:val="0"/>
-            <w:tabs>
-              <w:tab w:val="right" w:leader="dot" w:pos="12000"/>
-            </w:tabs>
-            <w:spacing w:before="60" w:line="240" w:lineRule="auto"/>
-            <w:ind w:left="360" w:firstLine="0"/>
-            <w:rPr>
-              <w:rFonts w:ascii="Times New Roman" w:cs="Times New Roman" w:eastAsia="Times New Roman" w:hAnsi="Times New Roman"/>
-              <w:sz w:val="24"/>
-              <w:szCs w:val="24"/>
-            </w:rPr>
-          </w:pPr>
-          <w:hyperlink r:id="rId12">
-            <w:r>
-              <w:rPr>
-                <w:rFonts w:ascii="Times New Roman" w:cs="Times New Roman" w:eastAsia="Times New Roman" w:hAnsi="Times New Roman"/>
-                <w:sz w:val="24"/>
-                <w:szCs w:val="24"/>
-                <w:rtl w:val="0"/>
-              </w:rPr>
-              <w:t xml:space="preserve">4.2 Caso de uso del Negocio</w:t>
-              <w:tab/>
-              <w:t xml:space="preserve">60</w:t>
-            </w:r>
-          </w:hyperlink>
-          <w:r>
-            <w:rPr>
-              <w:rtl w:val="0"/>
-            </w:rPr>
-          </w:r>
-        </w:p>
-        <w:p>
-          <w:pPr>
-            <w:widowControl w:val="0"/>
-            <w:tabs>
-              <w:tab w:val="right" w:leader="dot" w:pos="12000"/>
-            </w:tabs>
-            <w:spacing w:before="60" w:line="240" w:lineRule="auto"/>
-            <w:ind w:left="360" w:firstLine="0"/>
-            <w:rPr>
-              <w:rFonts w:ascii="Times New Roman" w:cs="Times New Roman" w:eastAsia="Times New Roman" w:hAnsi="Times New Roman"/>
-              <w:sz w:val="24"/>
-              <w:szCs w:val="24"/>
-            </w:rPr>
-          </w:pPr>
-          <w:hyperlink r:id="rId13">
-            <w:r>
-              <w:rPr>
-                <w:rFonts w:ascii="Times New Roman" w:cs="Times New Roman" w:eastAsia="Times New Roman" w:hAnsi="Times New Roman"/>
-                <w:sz w:val="24"/>
-                <w:szCs w:val="24"/>
-                <w:rtl w:val="0"/>
-              </w:rPr>
-              <w:t xml:space="preserve">4.3 Modelo conceptual</w:t>
-              <w:tab/>
-              <w:t xml:space="preserve">60</w:t>
-            </w:r>
-          </w:hyperlink>
-          <w:r>
-            <w:rPr>
-              <w:rtl w:val="0"/>
-            </w:rPr>
-          </w:r>
-        </w:p>
-        <w:p>
-          <w:pPr>
-            <w:widowControl w:val="0"/>
-            <w:tabs>
-              <w:tab w:val="right" w:leader="dot" w:pos="12000"/>
-            </w:tabs>
-            <w:spacing w:before="60" w:line="240" w:lineRule="auto"/>
-            <w:rPr>
-              <w:rFonts w:ascii="Times New Roman" w:cs="Times New Roman" w:eastAsia="Times New Roman" w:hAnsi="Times New Roman"/>
-              <w:b w:val="1"/>
-              <w:sz w:val="24"/>
-              <w:szCs w:val="24"/>
-            </w:rPr>
-          </w:pPr>
-          <w:hyperlink r:id="rId14">
-            <w:r>
-              <w:rPr>
-                <w:rFonts w:ascii="Times New Roman" w:cs="Times New Roman" w:eastAsia="Times New Roman" w:hAnsi="Times New Roman"/>
-                <w:b w:val="1"/>
-                <w:sz w:val="24"/>
-                <w:szCs w:val="24"/>
-                <w:rtl w:val="0"/>
-              </w:rPr>
-              <w:t xml:space="preserve">REFERENCIA BIBLIOGRÁFICA</w:t>
-              <w:tab/>
-              <w:t xml:space="preserve">61</w:t>
             </w:r>
           </w:hyperlink>
           <w:r>
@@ -3990,7 +4516,7 @@
                         <pic:cNvPicPr preferRelativeResize="0"/>
                       </pic:nvPicPr>
                       <pic:blipFill>
-                        <a:blip r:embed="rId15"/>
+                        <a:blip r:embed="rId8"/>
                         <a:srcRect/>
                         <a:stretch>
                           <a:fillRect/>
@@ -4922,7 +5448,7 @@
                         <pic:cNvPicPr preferRelativeResize="0"/>
                       </pic:nvPicPr>
                       <pic:blipFill>
-                        <a:blip r:embed="rId15"/>
+                        <a:blip r:embed="rId8"/>
                         <a:srcRect/>
                         <a:stretch>
                           <a:fillRect/>
@@ -7062,7 +7588,7 @@
                         <pic:cNvPicPr preferRelativeResize="0"/>
                       </pic:nvPicPr>
                       <pic:blipFill>
-                        <a:blip r:embed="rId15"/>
+                        <a:blip r:embed="rId8"/>
                         <a:srcRect/>
                         <a:stretch>
                           <a:fillRect/>
@@ -8185,7 +8711,7 @@
                         <pic:cNvPicPr preferRelativeResize="0"/>
                       </pic:nvPicPr>
                       <pic:blipFill>
-                        <a:blip r:embed="rId15"/>
+                        <a:blip r:embed="rId8"/>
                         <a:srcRect/>
                         <a:stretch>
                           <a:fillRect/>
@@ -9995,7 +10521,7 @@
                     <pic:cNvPicPr preferRelativeResize="0"/>
                   </pic:nvPicPr>
                   <pic:blipFill>
-                    <a:blip r:embed="rId16"/>
+                    <a:blip r:embed="rId9"/>
                     <a:srcRect b="0" l="0" r="0" t="0"/>
                     <a:stretch>
                       <a:fillRect/>
@@ -10635,7 +11161,7 @@
                     <pic:cNvPicPr preferRelativeResize="0"/>
                   </pic:nvPicPr>
                   <pic:blipFill>
-                    <a:blip r:embed="rId17"/>
+                    <a:blip r:embed="rId10"/>
                     <a:srcRect b="0" l="0" r="0" t="0"/>
                     <a:stretch>
                       <a:fillRect/>
@@ -11494,16 +12020,16 @@
           <wp:inline distB="114300" distT="114300" distL="114300" distR="114300">
             <wp:extent cx="3400538" cy="4106168"/>
             <wp:effectExtent b="0" l="0" r="0" t="0"/>
-            <wp:docPr id="12" name="image2.png"/>
+            <wp:docPr id="12" name="image1.png"/>
             <a:graphic>
               <a:graphicData uri="http://schemas.openxmlformats.org/drawingml/2006/picture">
                 <pic:pic>
                   <pic:nvPicPr>
-                    <pic:cNvPr id="0" name="image2.png"/>
+                    <pic:cNvPr id="0" name="image1.png"/>
                     <pic:cNvPicPr preferRelativeResize="0"/>
                   </pic:nvPicPr>
                   <pic:blipFill>
-                    <a:blip r:embed="rId18"/>
+                    <a:blip r:embed="rId11"/>
                     <a:srcRect b="0" l="0" r="0" t="0"/>
                     <a:stretch>
                       <a:fillRect/>
@@ -12035,7 +12561,7 @@
         <w:pStyle w:val="Heading1"/>
         <w:rPr/>
         <w:sectPr>
-          <w:headerReference r:id="rId19" w:type="default"/>
+          <w:headerReference r:id="rId12" w:type="default"/>
           <w:pgSz w:h="16834" w:w="11909" w:orient="portrait"/>
           <w:pgMar w:bottom="1440" w:top="1440" w:left="1440" w:right="1440" w:header="720" w:footer="720"/>
           <w:pgNumType w:start="1"/>
@@ -12137,7 +12663,7 @@
         </w:rPr>
         <w:t xml:space="preserve">(DOI: </w:t>
       </w:r>
-      <w:hyperlink r:id="rId20">
+      <w:hyperlink r:id="rId13">
         <w:r>
           <w:rPr>
             <w:rFonts w:ascii="Times New Roman" w:cs="Times New Roman" w:eastAsia="Times New Roman" w:hAnsi="Times New Roman"/>
@@ -12487,16 +13013,16 @@
           <wp:inline distB="114300" distT="114300" distL="114300" distR="114300">
             <wp:extent cx="3438638" cy="2994715"/>
             <wp:effectExtent b="0" l="0" r="0" t="0"/>
-            <wp:docPr id="15" name="image6.png"/>
+            <wp:docPr id="15" name="image10.png"/>
             <a:graphic>
               <a:graphicData uri="http://schemas.openxmlformats.org/drawingml/2006/picture">
                 <pic:pic>
                   <pic:nvPicPr>
-                    <pic:cNvPr id="0" name="image6.png"/>
+                    <pic:cNvPr id="0" name="image10.png"/>
                     <pic:cNvPicPr preferRelativeResize="0"/>
                   </pic:nvPicPr>
                   <pic:blipFill>
-                    <a:blip r:embed="rId21"/>
+                    <a:blip r:embed="rId14"/>
                     <a:srcRect b="0" l="0" r="0" t="0"/>
                     <a:stretch>
                       <a:fillRect/>
@@ -12898,7 +13424,7 @@
         </w:rPr>
         <w:t xml:space="preserve">(DOI: </w:t>
       </w:r>
-      <w:hyperlink r:id="rId22">
+      <w:hyperlink r:id="rId15">
         <w:r>
           <w:rPr>
             <w:rFonts w:ascii="Times New Roman" w:cs="Times New Roman" w:eastAsia="Times New Roman" w:hAnsi="Times New Roman"/>
@@ -13252,16 +13778,16 @@
           <wp:inline distB="114300" distT="114300" distL="114300" distR="114300">
             <wp:extent cx="2647313" cy="2142641"/>
             <wp:effectExtent b="0" l="0" r="0" t="0"/>
-            <wp:docPr id="16" name="image10.png"/>
+            <wp:docPr id="16" name="image8.png"/>
             <a:graphic>
               <a:graphicData uri="http://schemas.openxmlformats.org/drawingml/2006/picture">
                 <pic:pic>
                   <pic:nvPicPr>
-                    <pic:cNvPr id="0" name="image10.png"/>
+                    <pic:cNvPr id="0" name="image8.png"/>
                     <pic:cNvPicPr preferRelativeResize="0"/>
                   </pic:nvPicPr>
                   <pic:blipFill>
-                    <a:blip r:embed="rId23"/>
+                    <a:blip r:embed="rId16"/>
                     <a:srcRect b="0" l="0" r="0" t="0"/>
                     <a:stretch>
                       <a:fillRect/>
@@ -13831,7 +14357,7 @@
         </w:rPr>
         <w:t xml:space="preserve">DOI : </w:t>
       </w:r>
-      <w:hyperlink r:id="rId24">
+      <w:hyperlink r:id="rId17">
         <w:r>
           <w:rPr>
             <w:rFonts w:ascii="Times New Roman" w:cs="Times New Roman" w:eastAsia="Times New Roman" w:hAnsi="Times New Roman"/>
@@ -14102,16 +14628,16 @@
           <wp:inline distB="114300" distT="114300" distL="114300" distR="114300">
             <wp:extent cx="5745600" cy="3098800"/>
             <wp:effectExtent b="0" l="0" r="0" t="0"/>
-            <wp:docPr id="11" name="image8.png"/>
+            <wp:docPr id="11" name="image5.png"/>
             <a:graphic>
               <a:graphicData uri="http://schemas.openxmlformats.org/drawingml/2006/picture">
                 <pic:pic>
                   <pic:nvPicPr>
-                    <pic:cNvPr id="0" name="image8.png"/>
+                    <pic:cNvPr id="0" name="image5.png"/>
                     <pic:cNvPicPr preferRelativeResize="0"/>
                   </pic:nvPicPr>
                   <pic:blipFill>
-                    <a:blip r:embed="rId25"/>
+                    <a:blip r:embed="rId18"/>
                     <a:srcRect b="0" l="0" r="0" t="0"/>
                     <a:stretch>
                       <a:fillRect/>
@@ -14767,7 +15293,7 @@
         </w:rPr>
         <w:t xml:space="preserve">(DOI: </w:t>
       </w:r>
-      <w:hyperlink r:id="rId26">
+      <w:hyperlink r:id="rId19">
         <w:r>
           <w:rPr>
             <w:rFonts w:ascii="Times New Roman" w:cs="Times New Roman" w:eastAsia="Times New Roman" w:hAnsi="Times New Roman"/>
@@ -15164,16 +15690,16 @@
           <wp:inline distB="114300" distT="114300" distL="114300" distR="114300">
             <wp:extent cx="5745600" cy="3759200"/>
             <wp:effectExtent b="0" l="0" r="0" t="0"/>
-            <wp:docPr id="10" name="image12.png"/>
+            <wp:docPr id="10" name="image7.png"/>
             <a:graphic>
               <a:graphicData uri="http://schemas.openxmlformats.org/drawingml/2006/picture">
                 <pic:pic>
                   <pic:nvPicPr>
-                    <pic:cNvPr id="0" name="image12.png"/>
+                    <pic:cNvPr id="0" name="image7.png"/>
                     <pic:cNvPicPr preferRelativeResize="0"/>
                   </pic:nvPicPr>
                   <pic:blipFill>
-                    <a:blip r:embed="rId27"/>
+                    <a:blip r:embed="rId20"/>
                     <a:srcRect b="0" l="0" r="0" t="0"/>
                     <a:stretch>
                       <a:fillRect/>
@@ -15717,7 +16243,7 @@
         </w:rPr>
         <w:t xml:space="preserve">(DOI </w:t>
       </w:r>
-      <w:hyperlink r:id="rId28">
+      <w:hyperlink r:id="rId21">
         <w:r>
           <w:rPr>
             <w:rFonts w:ascii="Times New Roman" w:cs="Times New Roman" w:eastAsia="Times New Roman" w:hAnsi="Times New Roman"/>
@@ -15837,16 +16363,16 @@
           <wp:inline distB="114300" distT="114300" distL="114300" distR="114300">
             <wp:extent cx="4988725" cy="2970070"/>
             <wp:effectExtent b="0" l="0" r="0" t="0"/>
-            <wp:docPr id="9" name="image7.png"/>
+            <wp:docPr id="9" name="image9.png"/>
             <a:graphic>
               <a:graphicData uri="http://schemas.openxmlformats.org/drawingml/2006/picture">
                 <pic:pic>
                   <pic:nvPicPr>
-                    <pic:cNvPr id="0" name="image7.png"/>
+                    <pic:cNvPr id="0" name="image9.png"/>
                     <pic:cNvPicPr preferRelativeResize="0"/>
                   </pic:nvPicPr>
                   <pic:blipFill>
-                    <a:blip r:embed="rId29"/>
+                    <a:blip r:embed="rId22"/>
                     <a:srcRect b="0" l="0" r="0" t="0"/>
                     <a:stretch>
                       <a:fillRect/>
@@ -16487,7 +17013,7 @@
         </w:rPr>
         <w:t xml:space="preserve">(DOI: </w:t>
       </w:r>
-      <w:hyperlink r:id="rId30">
+      <w:hyperlink r:id="rId23">
         <w:r>
           <w:rPr>
             <w:rFonts w:ascii="Times New Roman" w:cs="Times New Roman" w:eastAsia="Times New Roman" w:hAnsi="Times New Roman"/>
@@ -16709,16 +17235,16 @@
           <wp:inline distB="114300" distT="114300" distL="114300" distR="114300">
             <wp:extent cx="5105400" cy="2647950"/>
             <wp:effectExtent b="0" l="0" r="0" t="0"/>
-            <wp:docPr id="6" name="image5.png"/>
+            <wp:docPr id="6" name="image6.png"/>
             <a:graphic>
               <a:graphicData uri="http://schemas.openxmlformats.org/drawingml/2006/picture">
                 <pic:pic>
                   <pic:nvPicPr>
-                    <pic:cNvPr id="0" name="image5.png"/>
+                    <pic:cNvPr id="0" name="image6.png"/>
                     <pic:cNvPicPr preferRelativeResize="0"/>
                   </pic:nvPicPr>
                   <pic:blipFill>
-                    <a:blip r:embed="rId31"/>
+                    <a:blip r:embed="rId24"/>
                     <a:srcRect b="0" l="0" r="0" t="0"/>
                     <a:stretch>
                       <a:fillRect/>
@@ -17322,7 +17848,7 @@
         </w:rPr>
         <w:t xml:space="preserve">( DOI: </w:t>
       </w:r>
-      <w:hyperlink r:id="rId32">
+      <w:hyperlink r:id="rId25">
         <w:r>
           <w:rPr>
             <w:rFonts w:ascii="Times New Roman" w:cs="Times New Roman" w:eastAsia="Times New Roman" w:hAnsi="Times New Roman"/>
@@ -17623,16 +18149,16 @@
           <wp:inline distB="114300" distT="114300" distL="114300" distR="114300">
             <wp:extent cx="5381625" cy="3571875"/>
             <wp:effectExtent b="0" l="0" r="0" t="0"/>
-            <wp:docPr id="5" name="image9.png"/>
+            <wp:docPr id="5" name="image11.png"/>
             <a:graphic>
               <a:graphicData uri="http://schemas.openxmlformats.org/drawingml/2006/picture">
                 <pic:pic>
                   <pic:nvPicPr>
-                    <pic:cNvPr id="0" name="image9.png"/>
+                    <pic:cNvPr id="0" name="image11.png"/>
                     <pic:cNvPicPr preferRelativeResize="0"/>
                   </pic:nvPicPr>
                   <pic:blipFill>
-                    <a:blip r:embed="rId33"/>
+                    <a:blip r:embed="rId26"/>
                     <a:srcRect b="0" l="0" r="0" t="0"/>
                     <a:stretch>
                       <a:fillRect/>
@@ -18123,7 +18649,7 @@
         </w:rPr>
         <w:t xml:space="preserve">DOI:</w:t>
       </w:r>
-      <w:hyperlink r:id="rId34">
+      <w:hyperlink r:id="rId27">
         <w:r>
           <w:rPr>
             <w:rFonts w:ascii="Times New Roman" w:cs="Times New Roman" w:eastAsia="Times New Roman" w:hAnsi="Times New Roman"/>
@@ -18234,16 +18760,16 @@
           <wp:inline distB="114300" distT="114300" distL="114300" distR="114300">
             <wp:extent cx="5745600" cy="2133600"/>
             <wp:effectExtent b="0" l="0" r="0" t="0"/>
-            <wp:docPr id="14" name="image11.png"/>
+            <wp:docPr id="14" name="image12.png"/>
             <a:graphic>
               <a:graphicData uri="http://schemas.openxmlformats.org/drawingml/2006/picture">
                 <pic:pic>
                   <pic:nvPicPr>
-                    <pic:cNvPr id="0" name="image11.png"/>
+                    <pic:cNvPr id="0" name="image12.png"/>
                     <pic:cNvPicPr preferRelativeResize="0"/>
                   </pic:nvPicPr>
                   <pic:blipFill>
-                    <a:blip r:embed="rId35"/>
+                    <a:blip r:embed="rId28"/>
                     <a:srcRect b="0" l="0" r="0" t="0"/>
                     <a:stretch>
                       <a:fillRect/>
